--- a/TP4/1/Template 4.1.docx
+++ b/TP4/1/Template 4.1.docx
@@ -1,6 +1,6 @@
 
 <file path=word/document.xml><?xml version="1.0" encoding="utf-8"?>
-<w:document xmlns:wpc="http://schemas.microsoft.com/office/word/2010/wordprocessingCanvas" xmlns:cx="http://schemas.microsoft.com/office/drawing/2014/chartex" xmlns:cx1="http://schemas.microsoft.com/office/drawing/2015/9/8/chartex" xmlns:cx2="http://schemas.microsoft.com/office/drawing/2015/10/21/chartex" xmlns:cx3="http://schemas.microsoft.com/office/drawing/2016/5/9/chartex" xmlns:cx4="http://schemas.microsoft.com/office/drawing/2016/5/10/chartex" xmlns:cx5="http://schemas.microsoft.com/office/drawing/2016/5/11/chartex" xmlns:cx6="http://schemas.microsoft.com/office/drawing/2016/5/12/chartex" xmlns:cx7="http://schemas.microsoft.com/office/drawing/2016/5/13/chartex" xmlns:cx8="http://schemas.microsoft.com/office/drawing/2016/5/14/chartex" xmlns:mc="http://schemas.openxmlformats.org/markup-compatibility/2006" xmlns:aink="http://schemas.microsoft.com/office/drawing/2016/ink" xmlns:am3d="http://schemas.microsoft.com/office/drawing/2017/model3d" xmlns:o="urn:schemas-microsoft-com:office:office" xmlns:r="http://schemas.openxmlformats.org/officeDocument/2006/relationships" xmlns:m="http://schemas.openxmlformats.org/officeDocument/2006/math" xmlns:v="urn:schemas-microsoft-com:vml" xmlns:wp14="http://schemas.microsoft.com/office/word/2010/wordprocessingDrawing" xmlns:wp="http://schemas.openxmlformats.org/drawingml/2006/wordprocessingDrawing" xmlns:w10="urn:schemas-microsoft-com:office:word" xmlns:w="http://schemas.openxmlformats.org/wordprocessingml/2006/main" xmlns:w14="http://schemas.microsoft.com/office/word/2010/wordml" xmlns:w15="http://schemas.microsoft.com/office/word/2012/wordml" xmlns:w16cex="http://schemas.microsoft.com/office/word/2018/wordml/cex" xmlns:w16cid="http://schemas.microsoft.com/office/word/2016/wordml/cid" xmlns:w16="http://schemas.microsoft.com/office/word/2018/wordml" xmlns:w16se="http://schemas.microsoft.com/office/word/2015/wordml/symex" xmlns:wpg="http://schemas.microsoft.com/office/word/2010/wordprocessingGroup" xmlns:wpi="http://schemas.microsoft.com/office/word/2010/wordprocessingInk" xmlns:wne="http://schemas.microsoft.com/office/word/2006/wordml" xmlns:wps="http://schemas.microsoft.com/office/word/2010/wordprocessingShape" mc:Ignorable="w14 w15 w16se w16cid w16 w16cex wp14">
+<w:document xmlns:wpc="http://schemas.microsoft.com/office/word/2010/wordprocessingCanvas" xmlns:cx="http://schemas.microsoft.com/office/drawing/2014/chartex" xmlns:cx1="http://schemas.microsoft.com/office/drawing/2015/9/8/chartex" xmlns:cx2="http://schemas.microsoft.com/office/drawing/2015/10/21/chartex" xmlns:cx3="http://schemas.microsoft.com/office/drawing/2016/5/9/chartex" xmlns:cx4="http://schemas.microsoft.com/office/drawing/2016/5/10/chartex" xmlns:cx5="http://schemas.microsoft.com/office/drawing/2016/5/11/chartex" xmlns:cx6="http://schemas.microsoft.com/office/drawing/2016/5/12/chartex" xmlns:cx7="http://schemas.microsoft.com/office/drawing/2016/5/13/chartex" xmlns:cx8="http://schemas.microsoft.com/office/drawing/2016/5/14/chartex" xmlns:mc="http://schemas.openxmlformats.org/markup-compatibility/2006" xmlns:aink="http://schemas.microsoft.com/office/drawing/2016/ink" xmlns:am3d="http://schemas.microsoft.com/office/drawing/2017/model3d" xmlns:o="urn:schemas-microsoft-com:office:office" xmlns:r="http://schemas.openxmlformats.org/officeDocument/2006/relationships" xmlns:m="http://schemas.openxmlformats.org/officeDocument/2006/math" xmlns:v="urn:schemas-microsoft-com:vml" xmlns:wp14="http://schemas.microsoft.com/office/word/2010/wordprocessingDrawing" xmlns:wp="http://schemas.openxmlformats.org/drawingml/2006/wordprocessingDrawing" xmlns:w10="urn:schemas-microsoft-com:office:word" xmlns:w="http://schemas.openxmlformats.org/wordprocessingml/2006/main" xmlns:w14="http://schemas.microsoft.com/office/word/2010/wordml" xmlns:w15="http://schemas.microsoft.com/office/word/2012/wordml" xmlns:w16cex="http://schemas.microsoft.com/office/word/2018/wordml/cex" xmlns:w16cid="http://schemas.microsoft.com/office/word/2016/wordml/cid" xmlns:w16="http://schemas.microsoft.com/office/word/2018/wordml" xmlns:w16sdtdh="http://schemas.microsoft.com/office/word/2020/wordml/sdtdatahash" xmlns:w16se="http://schemas.microsoft.com/office/word/2015/wordml/symex" xmlns:wpg="http://schemas.microsoft.com/office/word/2010/wordprocessingGroup" xmlns:wpi="http://schemas.microsoft.com/office/word/2010/wordprocessingInk" xmlns:wne="http://schemas.microsoft.com/office/word/2006/wordml" xmlns:wps="http://schemas.microsoft.com/office/word/2010/wordprocessingShape" mc:Ignorable="w14 w15 w16se w16cid w16 w16cex w16sdtdh wp14">
   <w:body>
     <w:p>
       <w:pPr>
@@ -78,7 +78,7 @@
           <w:szCs w:val="20"/>
           <w:lang w:val="pt-PT"/>
         </w:rPr>
-        <w:t xml:space="preserve">Nome: </w:t>
+        <w:t>Nome:</w:t>
       </w:r>
       <w:r>
         <w:rPr>
@@ -87,7 +87,7 @@
           <w:szCs w:val="20"/>
           <w:lang w:val="pt-PT"/>
         </w:rPr>
-        <w:t xml:space="preserve">                                                                                                                   </w:t>
+        <w:t xml:space="preserve"> Tomás Batista Mendes</w:t>
       </w:r>
       <w:r>
         <w:rPr>
@@ -96,13 +96,32 @@
           <w:szCs w:val="20"/>
           <w:lang w:val="pt-PT"/>
         </w:rPr>
+        <w:t xml:space="preserve">                                                                   </w:t>
+      </w:r>
+      <w:r>
+        <w:rPr>
+          <w:rFonts w:cs="Times New Roman"/>
+          <w:sz w:val="20"/>
+          <w:szCs w:val="20"/>
+          <w:lang w:val="pt-PT"/>
+        </w:rPr>
         <w:t>Nº Estudante:</w:t>
+      </w:r>
+      <w:r>
+        <w:rPr>
+          <w:rFonts w:cs="Times New Roman"/>
+          <w:sz w:val="20"/>
+          <w:szCs w:val="20"/>
+          <w:lang w:val="pt-PT"/>
+        </w:rPr>
+        <w:t xml:space="preserve"> 2019232272</w:t>
       </w:r>
     </w:p>
     <w:p>
       <w:pPr>
         <w:pStyle w:val="Standard"/>
         <w:rPr>
+          <w:iCs/>
           <w:lang w:val="pt-PT"/>
         </w:rPr>
       </w:pPr>
@@ -122,7 +141,25 @@
           <w:szCs w:val="20"/>
           <w:lang w:val="pt-PT"/>
         </w:rPr>
-        <w:t xml:space="preserve">           </w:t>
+        <w:t xml:space="preserve">     </w:t>
+      </w:r>
+      <w:r>
+        <w:rPr>
+          <w:rFonts w:cs="Times New Roman"/>
+          <w:sz w:val="20"/>
+          <w:szCs w:val="20"/>
+          <w:lang w:val="pt-PT"/>
+        </w:rPr>
+        <w:t>2</w:t>
+      </w:r>
+      <w:r>
+        <w:rPr>
+          <w:rFonts w:cs="Times New Roman"/>
+          <w:sz w:val="20"/>
+          <w:szCs w:val="20"/>
+          <w:lang w:val="pt-PT"/>
+        </w:rPr>
+        <w:t xml:space="preserve">      </w:t>
       </w:r>
       <w:r>
         <w:rPr>
@@ -172,7 +209,6 @@
         </w:rPr>
         <w:t xml:space="preserve">no </w:t>
       </w:r>
-      <w:proofErr w:type="spellStart"/>
       <w:r>
         <w:rPr>
           <w:rFonts w:cs="Times New Roman"/>
@@ -183,7 +219,6 @@
         </w:rPr>
         <w:t>Mooshak</w:t>
       </w:r>
-      <w:proofErr w:type="spellEnd"/>
       <w:r>
         <w:rPr>
           <w:rFonts w:cs="Times New Roman"/>
@@ -193,6 +228,26 @@
           <w:lang w:val="pt-PT"/>
         </w:rPr>
         <w:t>:</w:t>
+      </w:r>
+      <w:r>
+        <w:rPr>
+          <w:rFonts w:cs="Times New Roman"/>
+          <w:i/>
+          <w:sz w:val="20"/>
+          <w:szCs w:val="20"/>
+          <w:lang w:val="pt-PT"/>
+        </w:rPr>
+        <w:t xml:space="preserve"> </w:t>
+      </w:r>
+      <w:r>
+        <w:rPr>
+          <w:rFonts w:cs="Times New Roman"/>
+          <w:iCs/>
+          <w:sz w:val="20"/>
+          <w:szCs w:val="20"/>
+          <w:lang w:val="pt-PT"/>
+        </w:rPr>
+        <w:t>2019232272</w:t>
       </w:r>
     </w:p>
     <w:p>
@@ -248,7 +303,25 @@
           <w:szCs w:val="20"/>
           <w:lang w:val="pt-PT"/>
         </w:rPr>
-        <w:t xml:space="preserve">        </w:t>
+        <w:t xml:space="preserve">   </w:t>
+      </w:r>
+      <w:r>
+        <w:rPr>
+          <w:rFonts w:cs="Times New Roman"/>
+          <w:sz w:val="20"/>
+          <w:szCs w:val="20"/>
+          <w:lang w:val="pt-PT"/>
+        </w:rPr>
+        <w:t>2</w:t>
+      </w:r>
+      <w:r>
+        <w:rPr>
+          <w:rFonts w:cs="Times New Roman"/>
+          <w:sz w:val="20"/>
+          <w:szCs w:val="20"/>
+          <w:lang w:val="pt-PT"/>
+        </w:rPr>
+        <w:t xml:space="preserve">     </w:t>
       </w:r>
       <w:r>
         <w:rPr>
@@ -267,7 +340,25 @@
           <w:szCs w:val="20"/>
           <w:lang w:val="pt-PT"/>
         </w:rPr>
-        <w:t xml:space="preserve">        </w:t>
+        <w:t xml:space="preserve">   </w:t>
+      </w:r>
+      <w:r>
+        <w:rPr>
+          <w:rFonts w:cs="Times New Roman"/>
+          <w:sz w:val="20"/>
+          <w:szCs w:val="20"/>
+          <w:lang w:val="pt-PT"/>
+        </w:rPr>
+        <w:t>3</w:t>
+      </w:r>
+      <w:r>
+        <w:rPr>
+          <w:rFonts w:cs="Times New Roman"/>
+          <w:sz w:val="20"/>
+          <w:szCs w:val="20"/>
+          <w:lang w:val="pt-PT"/>
+        </w:rPr>
+        <w:t xml:space="preserve">     </w:t>
       </w:r>
       <w:r>
         <w:rPr>
@@ -1036,7 +1127,7 @@
 </file>
 
 <file path=word/endnotes.xml><?xml version="1.0" encoding="utf-8"?>
-<w:endnotes xmlns:wpc="http://schemas.microsoft.com/office/word/2010/wordprocessingCanvas" xmlns:cx="http://schemas.microsoft.com/office/drawing/2014/chartex" xmlns:cx1="http://schemas.microsoft.com/office/drawing/2015/9/8/chartex" xmlns:cx2="http://schemas.microsoft.com/office/drawing/2015/10/21/chartex" xmlns:cx3="http://schemas.microsoft.com/office/drawing/2016/5/9/chartex" xmlns:cx4="http://schemas.microsoft.com/office/drawing/2016/5/10/chartex" xmlns:cx5="http://schemas.microsoft.com/office/drawing/2016/5/11/chartex" xmlns:cx6="http://schemas.microsoft.com/office/drawing/2016/5/12/chartex" xmlns:cx7="http://schemas.microsoft.com/office/drawing/2016/5/13/chartex" xmlns:cx8="http://schemas.microsoft.com/office/drawing/2016/5/14/chartex" xmlns:mc="http://schemas.openxmlformats.org/markup-compatibility/2006" xmlns:aink="http://schemas.microsoft.com/office/drawing/2016/ink" xmlns:am3d="http://schemas.microsoft.com/office/drawing/2017/model3d" xmlns:o="urn:schemas-microsoft-com:office:office" xmlns:r="http://schemas.openxmlformats.org/officeDocument/2006/relationships" xmlns:m="http://schemas.openxmlformats.org/officeDocument/2006/math" xmlns:v="urn:schemas-microsoft-com:vml" xmlns:wp14="http://schemas.microsoft.com/office/word/2010/wordprocessingDrawing" xmlns:wp="http://schemas.openxmlformats.org/drawingml/2006/wordprocessingDrawing" xmlns:w10="urn:schemas-microsoft-com:office:word" xmlns:w="http://schemas.openxmlformats.org/wordprocessingml/2006/main" xmlns:w14="http://schemas.microsoft.com/office/word/2010/wordml" xmlns:w15="http://schemas.microsoft.com/office/word/2012/wordml" xmlns:w16cex="http://schemas.microsoft.com/office/word/2018/wordml/cex" xmlns:w16cid="http://schemas.microsoft.com/office/word/2016/wordml/cid" xmlns:w16="http://schemas.microsoft.com/office/word/2018/wordml" xmlns:w16se="http://schemas.microsoft.com/office/word/2015/wordml/symex" xmlns:wpg="http://schemas.microsoft.com/office/word/2010/wordprocessingGroup" xmlns:wpi="http://schemas.microsoft.com/office/word/2010/wordprocessingInk" xmlns:wne="http://schemas.microsoft.com/office/word/2006/wordml" xmlns:wps="http://schemas.microsoft.com/office/word/2010/wordprocessingShape" mc:Ignorable="w14 w15 w16se w16cid w16 w16cex wp14">
+<w:endnotes xmlns:wpc="http://schemas.microsoft.com/office/word/2010/wordprocessingCanvas" xmlns:cx="http://schemas.microsoft.com/office/drawing/2014/chartex" xmlns:cx1="http://schemas.microsoft.com/office/drawing/2015/9/8/chartex" xmlns:cx2="http://schemas.microsoft.com/office/drawing/2015/10/21/chartex" xmlns:cx3="http://schemas.microsoft.com/office/drawing/2016/5/9/chartex" xmlns:cx4="http://schemas.microsoft.com/office/drawing/2016/5/10/chartex" xmlns:cx5="http://schemas.microsoft.com/office/drawing/2016/5/11/chartex" xmlns:cx6="http://schemas.microsoft.com/office/drawing/2016/5/12/chartex" xmlns:cx7="http://schemas.microsoft.com/office/drawing/2016/5/13/chartex" xmlns:cx8="http://schemas.microsoft.com/office/drawing/2016/5/14/chartex" xmlns:mc="http://schemas.openxmlformats.org/markup-compatibility/2006" xmlns:aink="http://schemas.microsoft.com/office/drawing/2016/ink" xmlns:am3d="http://schemas.microsoft.com/office/drawing/2017/model3d" xmlns:o="urn:schemas-microsoft-com:office:office" xmlns:r="http://schemas.openxmlformats.org/officeDocument/2006/relationships" xmlns:m="http://schemas.openxmlformats.org/officeDocument/2006/math" xmlns:v="urn:schemas-microsoft-com:vml" xmlns:wp14="http://schemas.microsoft.com/office/word/2010/wordprocessingDrawing" xmlns:wp="http://schemas.openxmlformats.org/drawingml/2006/wordprocessingDrawing" xmlns:w10="urn:schemas-microsoft-com:office:word" xmlns:w="http://schemas.openxmlformats.org/wordprocessingml/2006/main" xmlns:w14="http://schemas.microsoft.com/office/word/2010/wordml" xmlns:w15="http://schemas.microsoft.com/office/word/2012/wordml" xmlns:w16cex="http://schemas.microsoft.com/office/word/2018/wordml/cex" xmlns:w16cid="http://schemas.microsoft.com/office/word/2016/wordml/cid" xmlns:w16="http://schemas.microsoft.com/office/word/2018/wordml" xmlns:w16sdtdh="http://schemas.microsoft.com/office/word/2020/wordml/sdtdatahash" xmlns:w16se="http://schemas.microsoft.com/office/word/2015/wordml/symex" xmlns:wpg="http://schemas.microsoft.com/office/word/2010/wordprocessingGroup" xmlns:wpi="http://schemas.microsoft.com/office/word/2010/wordprocessingInk" xmlns:wne="http://schemas.microsoft.com/office/word/2006/wordml" xmlns:wps="http://schemas.microsoft.com/office/word/2010/wordprocessingShape" mc:Ignorable="w14 w15 w16se w16cid w16 w16cex w16sdtdh wp14">
   <w:endnote w:type="separator" w:id="-1">
     <w:p>
       <w:r>
@@ -1055,7 +1146,7 @@
 </file>
 
 <file path=word/footer1.xml><?xml version="1.0" encoding="utf-8"?>
-<w:ftr xmlns:wpc="http://schemas.microsoft.com/office/word/2010/wordprocessingCanvas" xmlns:cx="http://schemas.microsoft.com/office/drawing/2014/chartex" xmlns:cx1="http://schemas.microsoft.com/office/drawing/2015/9/8/chartex" xmlns:cx2="http://schemas.microsoft.com/office/drawing/2015/10/21/chartex" xmlns:cx3="http://schemas.microsoft.com/office/drawing/2016/5/9/chartex" xmlns:cx4="http://schemas.microsoft.com/office/drawing/2016/5/10/chartex" xmlns:cx5="http://schemas.microsoft.com/office/drawing/2016/5/11/chartex" xmlns:cx6="http://schemas.microsoft.com/office/drawing/2016/5/12/chartex" xmlns:cx7="http://schemas.microsoft.com/office/drawing/2016/5/13/chartex" xmlns:cx8="http://schemas.microsoft.com/office/drawing/2016/5/14/chartex" xmlns:mc="http://schemas.openxmlformats.org/markup-compatibility/2006" xmlns:aink="http://schemas.microsoft.com/office/drawing/2016/ink" xmlns:am3d="http://schemas.microsoft.com/office/drawing/2017/model3d" xmlns:o="urn:schemas-microsoft-com:office:office" xmlns:r="http://schemas.openxmlformats.org/officeDocument/2006/relationships" xmlns:m="http://schemas.openxmlformats.org/officeDocument/2006/math" xmlns:v="urn:schemas-microsoft-com:vml" xmlns:wp14="http://schemas.microsoft.com/office/word/2010/wordprocessingDrawing" xmlns:wp="http://schemas.openxmlformats.org/drawingml/2006/wordprocessingDrawing" xmlns:w10="urn:schemas-microsoft-com:office:word" xmlns:w="http://schemas.openxmlformats.org/wordprocessingml/2006/main" xmlns:w14="http://schemas.microsoft.com/office/word/2010/wordml" xmlns:w15="http://schemas.microsoft.com/office/word/2012/wordml" xmlns:w16cex="http://schemas.microsoft.com/office/word/2018/wordml/cex" xmlns:w16cid="http://schemas.microsoft.com/office/word/2016/wordml/cid" xmlns:w16="http://schemas.microsoft.com/office/word/2018/wordml" xmlns:w16se="http://schemas.microsoft.com/office/word/2015/wordml/symex" xmlns:wpg="http://schemas.microsoft.com/office/word/2010/wordprocessingGroup" xmlns:wpi="http://schemas.microsoft.com/office/word/2010/wordprocessingInk" xmlns:wne="http://schemas.microsoft.com/office/word/2006/wordml" xmlns:wps="http://schemas.microsoft.com/office/word/2010/wordprocessingShape" mc:Ignorable="w14 w15 w16se w16cid w16 w16cex wp14">
+<w:ftr xmlns:wpc="http://schemas.microsoft.com/office/word/2010/wordprocessingCanvas" xmlns:cx="http://schemas.microsoft.com/office/drawing/2014/chartex" xmlns:cx1="http://schemas.microsoft.com/office/drawing/2015/9/8/chartex" xmlns:cx2="http://schemas.microsoft.com/office/drawing/2015/10/21/chartex" xmlns:cx3="http://schemas.microsoft.com/office/drawing/2016/5/9/chartex" xmlns:cx4="http://schemas.microsoft.com/office/drawing/2016/5/10/chartex" xmlns:cx5="http://schemas.microsoft.com/office/drawing/2016/5/11/chartex" xmlns:cx6="http://schemas.microsoft.com/office/drawing/2016/5/12/chartex" xmlns:cx7="http://schemas.microsoft.com/office/drawing/2016/5/13/chartex" xmlns:cx8="http://schemas.microsoft.com/office/drawing/2016/5/14/chartex" xmlns:mc="http://schemas.openxmlformats.org/markup-compatibility/2006" xmlns:aink="http://schemas.microsoft.com/office/drawing/2016/ink" xmlns:am3d="http://schemas.microsoft.com/office/drawing/2017/model3d" xmlns:o="urn:schemas-microsoft-com:office:office" xmlns:r="http://schemas.openxmlformats.org/officeDocument/2006/relationships" xmlns:m="http://schemas.openxmlformats.org/officeDocument/2006/math" xmlns:v="urn:schemas-microsoft-com:vml" xmlns:wp14="http://schemas.microsoft.com/office/word/2010/wordprocessingDrawing" xmlns:wp="http://schemas.openxmlformats.org/drawingml/2006/wordprocessingDrawing" xmlns:w10="urn:schemas-microsoft-com:office:word" xmlns:w="http://schemas.openxmlformats.org/wordprocessingml/2006/main" xmlns:w14="http://schemas.microsoft.com/office/word/2010/wordml" xmlns:w15="http://schemas.microsoft.com/office/word/2012/wordml" xmlns:w16cex="http://schemas.microsoft.com/office/word/2018/wordml/cex" xmlns:w16cid="http://schemas.microsoft.com/office/word/2016/wordml/cid" xmlns:w16="http://schemas.microsoft.com/office/word/2018/wordml" xmlns:w16sdtdh="http://schemas.microsoft.com/office/word/2020/wordml/sdtdatahash" xmlns:w16se="http://schemas.microsoft.com/office/word/2015/wordml/symex" xmlns:wpg="http://schemas.microsoft.com/office/word/2010/wordprocessingGroup" xmlns:wpi="http://schemas.microsoft.com/office/word/2010/wordprocessingInk" xmlns:wne="http://schemas.microsoft.com/office/word/2006/wordml" xmlns:wps="http://schemas.microsoft.com/office/word/2010/wordprocessingShape" mc:Ignorable="w14 w15 w16se w16cid w16 w16cex w16sdtdh wp14">
   <w:p>
     <w:pPr>
       <w:pStyle w:val="Footer"/>
@@ -1066,7 +1157,7 @@
 </file>
 
 <file path=word/footnotes.xml><?xml version="1.0" encoding="utf-8"?>
-<w:footnotes xmlns:wpc="http://schemas.microsoft.com/office/word/2010/wordprocessingCanvas" xmlns:cx="http://schemas.microsoft.com/office/drawing/2014/chartex" xmlns:cx1="http://schemas.microsoft.com/office/drawing/2015/9/8/chartex" xmlns:cx2="http://schemas.microsoft.com/office/drawing/2015/10/21/chartex" xmlns:cx3="http://schemas.microsoft.com/office/drawing/2016/5/9/chartex" xmlns:cx4="http://schemas.microsoft.com/office/drawing/2016/5/10/chartex" xmlns:cx5="http://schemas.microsoft.com/office/drawing/2016/5/11/chartex" xmlns:cx6="http://schemas.microsoft.com/office/drawing/2016/5/12/chartex" xmlns:cx7="http://schemas.microsoft.com/office/drawing/2016/5/13/chartex" xmlns:cx8="http://schemas.microsoft.com/office/drawing/2016/5/14/chartex" xmlns:mc="http://schemas.openxmlformats.org/markup-compatibility/2006" xmlns:aink="http://schemas.microsoft.com/office/drawing/2016/ink" xmlns:am3d="http://schemas.microsoft.com/office/drawing/2017/model3d" xmlns:o="urn:schemas-microsoft-com:office:office" xmlns:r="http://schemas.openxmlformats.org/officeDocument/2006/relationships" xmlns:m="http://schemas.openxmlformats.org/officeDocument/2006/math" xmlns:v="urn:schemas-microsoft-com:vml" xmlns:wp14="http://schemas.microsoft.com/office/word/2010/wordprocessingDrawing" xmlns:wp="http://schemas.openxmlformats.org/drawingml/2006/wordprocessingDrawing" xmlns:w10="urn:schemas-microsoft-com:office:word" xmlns:w="http://schemas.openxmlformats.org/wordprocessingml/2006/main" xmlns:w14="http://schemas.microsoft.com/office/word/2010/wordml" xmlns:w15="http://schemas.microsoft.com/office/word/2012/wordml" xmlns:w16cex="http://schemas.microsoft.com/office/word/2018/wordml/cex" xmlns:w16cid="http://schemas.microsoft.com/office/word/2016/wordml/cid" xmlns:w16="http://schemas.microsoft.com/office/word/2018/wordml" xmlns:w16se="http://schemas.microsoft.com/office/word/2015/wordml/symex" xmlns:wpg="http://schemas.microsoft.com/office/word/2010/wordprocessingGroup" xmlns:wpi="http://schemas.microsoft.com/office/word/2010/wordprocessingInk" xmlns:wne="http://schemas.microsoft.com/office/word/2006/wordml" xmlns:wps="http://schemas.microsoft.com/office/word/2010/wordprocessingShape" mc:Ignorable="w14 w15 w16se w16cid w16 w16cex wp14">
+<w:footnotes xmlns:wpc="http://schemas.microsoft.com/office/word/2010/wordprocessingCanvas" xmlns:cx="http://schemas.microsoft.com/office/drawing/2014/chartex" xmlns:cx1="http://schemas.microsoft.com/office/drawing/2015/9/8/chartex" xmlns:cx2="http://schemas.microsoft.com/office/drawing/2015/10/21/chartex" xmlns:cx3="http://schemas.microsoft.com/office/drawing/2016/5/9/chartex" xmlns:cx4="http://schemas.microsoft.com/office/drawing/2016/5/10/chartex" xmlns:cx5="http://schemas.microsoft.com/office/drawing/2016/5/11/chartex" xmlns:cx6="http://schemas.microsoft.com/office/drawing/2016/5/12/chartex" xmlns:cx7="http://schemas.microsoft.com/office/drawing/2016/5/13/chartex" xmlns:cx8="http://schemas.microsoft.com/office/drawing/2016/5/14/chartex" xmlns:mc="http://schemas.openxmlformats.org/markup-compatibility/2006" xmlns:aink="http://schemas.microsoft.com/office/drawing/2016/ink" xmlns:am3d="http://schemas.microsoft.com/office/drawing/2017/model3d" xmlns:o="urn:schemas-microsoft-com:office:office" xmlns:r="http://schemas.openxmlformats.org/officeDocument/2006/relationships" xmlns:m="http://schemas.openxmlformats.org/officeDocument/2006/math" xmlns:v="urn:schemas-microsoft-com:vml" xmlns:wp14="http://schemas.microsoft.com/office/word/2010/wordprocessingDrawing" xmlns:wp="http://schemas.openxmlformats.org/drawingml/2006/wordprocessingDrawing" xmlns:w10="urn:schemas-microsoft-com:office:word" xmlns:w="http://schemas.openxmlformats.org/wordprocessingml/2006/main" xmlns:w14="http://schemas.microsoft.com/office/word/2010/wordml" xmlns:w15="http://schemas.microsoft.com/office/word/2012/wordml" xmlns:w16cex="http://schemas.microsoft.com/office/word/2018/wordml/cex" xmlns:w16cid="http://schemas.microsoft.com/office/word/2016/wordml/cid" xmlns:w16="http://schemas.microsoft.com/office/word/2018/wordml" xmlns:w16sdtdh="http://schemas.microsoft.com/office/word/2020/wordml/sdtdatahash" xmlns:w16se="http://schemas.microsoft.com/office/word/2015/wordml/symex" xmlns:wpg="http://schemas.microsoft.com/office/word/2010/wordprocessingGroup" xmlns:wpi="http://schemas.microsoft.com/office/word/2010/wordprocessingInk" xmlns:wne="http://schemas.microsoft.com/office/word/2006/wordml" xmlns:wps="http://schemas.microsoft.com/office/word/2010/wordprocessingShape" mc:Ignorable="w14 w15 w16se w16cid w16 w16cex w16sdtdh wp14">
   <w:footnote w:type="separator" w:id="-1">
     <w:p>
       <w:r>
@@ -1088,7 +1179,7 @@
 </file>
 
 <file path=word/numbering.xml><?xml version="1.0" encoding="utf-8"?>
-<w:numbering xmlns:wpc="http://schemas.microsoft.com/office/word/2010/wordprocessingCanvas" xmlns:cx="http://schemas.microsoft.com/office/drawing/2014/chartex" xmlns:cx1="http://schemas.microsoft.com/office/drawing/2015/9/8/chartex" xmlns:cx2="http://schemas.microsoft.com/office/drawing/2015/10/21/chartex" xmlns:cx3="http://schemas.microsoft.com/office/drawing/2016/5/9/chartex" xmlns:cx4="http://schemas.microsoft.com/office/drawing/2016/5/10/chartex" xmlns:cx5="http://schemas.microsoft.com/office/drawing/2016/5/11/chartex" xmlns:cx6="http://schemas.microsoft.com/office/drawing/2016/5/12/chartex" xmlns:cx7="http://schemas.microsoft.com/office/drawing/2016/5/13/chartex" xmlns:cx8="http://schemas.microsoft.com/office/drawing/2016/5/14/chartex" xmlns:mc="http://schemas.openxmlformats.org/markup-compatibility/2006" xmlns:aink="http://schemas.microsoft.com/office/drawing/2016/ink" xmlns:am3d="http://schemas.microsoft.com/office/drawing/2017/model3d" xmlns:o="urn:schemas-microsoft-com:office:office" xmlns:r="http://schemas.openxmlformats.org/officeDocument/2006/relationships" xmlns:m="http://schemas.openxmlformats.org/officeDocument/2006/math" xmlns:v="urn:schemas-microsoft-com:vml" xmlns:wp14="http://schemas.microsoft.com/office/word/2010/wordprocessingDrawing" xmlns:wp="http://schemas.openxmlformats.org/drawingml/2006/wordprocessingDrawing" xmlns:w10="urn:schemas-microsoft-com:office:word" xmlns:w="http://schemas.openxmlformats.org/wordprocessingml/2006/main" xmlns:w14="http://schemas.microsoft.com/office/word/2010/wordml" xmlns:w15="http://schemas.microsoft.com/office/word/2012/wordml" xmlns:w16cex="http://schemas.microsoft.com/office/word/2018/wordml/cex" xmlns:w16cid="http://schemas.microsoft.com/office/word/2016/wordml/cid" xmlns:w16="http://schemas.microsoft.com/office/word/2018/wordml" xmlns:w16se="http://schemas.microsoft.com/office/word/2015/wordml/symex" xmlns:wpg="http://schemas.microsoft.com/office/word/2010/wordprocessingGroup" xmlns:wpi="http://schemas.microsoft.com/office/word/2010/wordprocessingInk" xmlns:wne="http://schemas.microsoft.com/office/word/2006/wordml" xmlns:wps="http://schemas.microsoft.com/office/word/2010/wordprocessingShape" mc:Ignorable="w14 w15 w16se w16cid w16 w16cex wp14">
+<w:numbering xmlns:wpc="http://schemas.microsoft.com/office/word/2010/wordprocessingCanvas" xmlns:cx="http://schemas.microsoft.com/office/drawing/2014/chartex" xmlns:cx1="http://schemas.microsoft.com/office/drawing/2015/9/8/chartex" xmlns:cx2="http://schemas.microsoft.com/office/drawing/2015/10/21/chartex" xmlns:cx3="http://schemas.microsoft.com/office/drawing/2016/5/9/chartex" xmlns:cx4="http://schemas.microsoft.com/office/drawing/2016/5/10/chartex" xmlns:cx5="http://schemas.microsoft.com/office/drawing/2016/5/11/chartex" xmlns:cx6="http://schemas.microsoft.com/office/drawing/2016/5/12/chartex" xmlns:cx7="http://schemas.microsoft.com/office/drawing/2016/5/13/chartex" xmlns:cx8="http://schemas.microsoft.com/office/drawing/2016/5/14/chartex" xmlns:mc="http://schemas.openxmlformats.org/markup-compatibility/2006" xmlns:aink="http://schemas.microsoft.com/office/drawing/2016/ink" xmlns:am3d="http://schemas.microsoft.com/office/drawing/2017/model3d" xmlns:o="urn:schemas-microsoft-com:office:office" xmlns:r="http://schemas.openxmlformats.org/officeDocument/2006/relationships" xmlns:m="http://schemas.openxmlformats.org/officeDocument/2006/math" xmlns:v="urn:schemas-microsoft-com:vml" xmlns:wp14="http://schemas.microsoft.com/office/word/2010/wordprocessingDrawing" xmlns:wp="http://schemas.openxmlformats.org/drawingml/2006/wordprocessingDrawing" xmlns:w10="urn:schemas-microsoft-com:office:word" xmlns:w="http://schemas.openxmlformats.org/wordprocessingml/2006/main" xmlns:w14="http://schemas.microsoft.com/office/word/2010/wordml" xmlns:w15="http://schemas.microsoft.com/office/word/2012/wordml" xmlns:w16cex="http://schemas.microsoft.com/office/word/2018/wordml/cex" xmlns:w16cid="http://schemas.microsoft.com/office/word/2016/wordml/cid" xmlns:w16="http://schemas.microsoft.com/office/word/2018/wordml" xmlns:w16sdtdh="http://schemas.microsoft.com/office/word/2020/wordml/sdtdatahash" xmlns:w16se="http://schemas.microsoft.com/office/word/2015/wordml/symex" xmlns:wpg="http://schemas.microsoft.com/office/word/2010/wordprocessingGroup" xmlns:wpi="http://schemas.microsoft.com/office/word/2010/wordprocessingInk" xmlns:wne="http://schemas.microsoft.com/office/word/2006/wordml" xmlns:wps="http://schemas.microsoft.com/office/word/2010/wordprocessingShape" mc:Ignorable="w14 w15 w16se w16cid w16 w16cex w16sdtdh wp14">
   <w:abstractNum w:abstractNumId="0" w15:restartNumberingAfterBreak="0">
     <w:nsid w:val="05291A07"/>
     <w:multiLevelType w:val="multilevel"/>
@@ -3681,7 +3772,7 @@
 </file>
 
 <file path=word/styles.xml><?xml version="1.0" encoding="utf-8"?>
-<w:styles xmlns:mc="http://schemas.openxmlformats.org/markup-compatibility/2006" xmlns:r="http://schemas.openxmlformats.org/officeDocument/2006/relationships" xmlns:w="http://schemas.openxmlformats.org/wordprocessingml/2006/main" xmlns:w14="http://schemas.microsoft.com/office/word/2010/wordml" xmlns:w15="http://schemas.microsoft.com/office/word/2012/wordml" xmlns:w16cex="http://schemas.microsoft.com/office/word/2018/wordml/cex" xmlns:w16cid="http://schemas.microsoft.com/office/word/2016/wordml/cid" xmlns:w16="http://schemas.microsoft.com/office/word/2018/wordml" xmlns:w16se="http://schemas.microsoft.com/office/word/2015/wordml/symex" mc:Ignorable="w14 w15 w16se w16cid w16 w16cex">
+<w:styles xmlns:mc="http://schemas.openxmlformats.org/markup-compatibility/2006" xmlns:r="http://schemas.openxmlformats.org/officeDocument/2006/relationships" xmlns:w="http://schemas.openxmlformats.org/wordprocessingml/2006/main" xmlns:w14="http://schemas.microsoft.com/office/word/2010/wordml" xmlns:w15="http://schemas.microsoft.com/office/word/2012/wordml" xmlns:w16cex="http://schemas.microsoft.com/office/word/2018/wordml/cex" xmlns:w16cid="http://schemas.microsoft.com/office/word/2016/wordml/cid" xmlns:w16="http://schemas.microsoft.com/office/word/2018/wordml" xmlns:w16sdtdh="http://schemas.microsoft.com/office/word/2020/wordml/sdtdatahash" xmlns:w16se="http://schemas.microsoft.com/office/word/2015/wordml/symex" mc:Ignorable="w14 w15 w16se w16cid w16 w16cex w16sdtdh">
   <w:docDefaults>
     <w:rPrDefault>
       <w:rPr>

--- a/TP4/1/Template 4.1.docx
+++ b/TP4/1/Template 4.1.docx
@@ -652,6 +652,216 @@
       </w:pPr>
       <w:r>
         <w:rPr>
+          <w:noProof/>
+          <w:sz w:val="20"/>
+          <w:szCs w:val="20"/>
+          <w:lang w:val="pt-PT"/>
+        </w:rPr>
+        <w:drawing>
+          <wp:anchor distT="0" distB="0" distL="114300" distR="114300" simplePos="0" relativeHeight="251659264" behindDoc="0" locked="0" layoutInCell="1" allowOverlap="1" wp14:anchorId="60028E4F" wp14:editId="3F0D5B4A">
+            <wp:simplePos x="0" y="0"/>
+            <wp:positionH relativeFrom="margin">
+              <wp:posOffset>1075159</wp:posOffset>
+            </wp:positionH>
+            <wp:positionV relativeFrom="paragraph">
+              <wp:posOffset>220980</wp:posOffset>
+            </wp:positionV>
+            <wp:extent cx="2144585" cy="1235122"/>
+            <wp:effectExtent l="0" t="0" r="8255" b="3175"/>
+            <wp:wrapNone/>
+            <wp:docPr id="2" name="Picture 2"/>
+            <wp:cNvGraphicFramePr>
+              <a:graphicFrameLocks xmlns:a="http://schemas.openxmlformats.org/drawingml/2006/main" noChangeAspect="1"/>
+            </wp:cNvGraphicFramePr>
+            <a:graphic xmlns:a="http://schemas.openxmlformats.org/drawingml/2006/main">
+              <a:graphicData uri="http://schemas.openxmlformats.org/drawingml/2006/picture">
+                <pic:pic xmlns:pic="http://schemas.openxmlformats.org/drawingml/2006/picture">
+                  <pic:nvPicPr>
+                    <pic:cNvPr id="0" name="Picture 2"/>
+                    <pic:cNvPicPr>
+                      <a:picLocks noChangeAspect="1" noChangeArrowheads="1"/>
+                    </pic:cNvPicPr>
+                  </pic:nvPicPr>
+                  <pic:blipFill>
+                    <a:blip r:embed="rId7" cstate="print">
+                      <a:extLst>
+                        <a:ext uri="{28A0092B-C50C-407E-A947-70E740481C1C}">
+                          <a14:useLocalDpi xmlns:a14="http://schemas.microsoft.com/office/drawing/2010/main" val="0"/>
+                        </a:ext>
+                      </a:extLst>
+                    </a:blip>
+                    <a:srcRect/>
+                    <a:stretch>
+                      <a:fillRect/>
+                    </a:stretch>
+                  </pic:blipFill>
+                  <pic:spPr bwMode="auto">
+                    <a:xfrm>
+                      <a:off x="0" y="0"/>
+                      <a:ext cx="2144585" cy="1235122"/>
+                    </a:xfrm>
+                    <a:prstGeom prst="rect">
+                      <a:avLst/>
+                    </a:prstGeom>
+                    <a:noFill/>
+                    <a:ln>
+                      <a:noFill/>
+                    </a:ln>
+                  </pic:spPr>
+                </pic:pic>
+              </a:graphicData>
+            </a:graphic>
+            <wp14:sizeRelH relativeFrom="margin">
+              <wp14:pctWidth>0</wp14:pctWidth>
+            </wp14:sizeRelH>
+            <wp14:sizeRelV relativeFrom="margin">
+              <wp14:pctHeight>0</wp14:pctHeight>
+            </wp14:sizeRelV>
+          </wp:anchor>
+        </w:drawing>
+      </w:r>
+      <w:r>
+        <w:rPr>
+          <w:noProof/>
+          <w:sz w:val="20"/>
+          <w:szCs w:val="20"/>
+          <w:lang w:val="pt-PT"/>
+        </w:rPr>
+        <w:drawing>
+          <wp:anchor distT="0" distB="0" distL="114300" distR="114300" simplePos="0" relativeHeight="251658240" behindDoc="0" locked="0" layoutInCell="1" allowOverlap="1" wp14:anchorId="159748D6" wp14:editId="450C6387">
+            <wp:simplePos x="0" y="0"/>
+            <wp:positionH relativeFrom="column">
+              <wp:posOffset>-1033135</wp:posOffset>
+            </wp:positionH>
+            <wp:positionV relativeFrom="paragraph">
+              <wp:posOffset>243840</wp:posOffset>
+            </wp:positionV>
+            <wp:extent cx="2105833" cy="1212803"/>
+            <wp:effectExtent l="0" t="0" r="0" b="6985"/>
+            <wp:wrapNone/>
+            <wp:docPr id="1" name="Picture 1"/>
+            <wp:cNvGraphicFramePr>
+              <a:graphicFrameLocks xmlns:a="http://schemas.openxmlformats.org/drawingml/2006/main" noChangeAspect="1"/>
+            </wp:cNvGraphicFramePr>
+            <a:graphic xmlns:a="http://schemas.openxmlformats.org/drawingml/2006/main">
+              <a:graphicData uri="http://schemas.openxmlformats.org/drawingml/2006/picture">
+                <pic:pic xmlns:pic="http://schemas.openxmlformats.org/drawingml/2006/picture">
+                  <pic:nvPicPr>
+                    <pic:cNvPr id="0" name="Picture 1"/>
+                    <pic:cNvPicPr>
+                      <a:picLocks noChangeAspect="1" noChangeArrowheads="1"/>
+                    </pic:cNvPicPr>
+                  </pic:nvPicPr>
+                  <pic:blipFill>
+                    <a:blip r:embed="rId8" cstate="print">
+                      <a:extLst>
+                        <a:ext uri="{28A0092B-C50C-407E-A947-70E740481C1C}">
+                          <a14:useLocalDpi xmlns:a14="http://schemas.microsoft.com/office/drawing/2010/main" val="0"/>
+                        </a:ext>
+                      </a:extLst>
+                    </a:blip>
+                    <a:srcRect/>
+                    <a:stretch>
+                      <a:fillRect/>
+                    </a:stretch>
+                  </pic:blipFill>
+                  <pic:spPr bwMode="auto">
+                    <a:xfrm>
+                      <a:off x="0" y="0"/>
+                      <a:ext cx="2105833" cy="1212803"/>
+                    </a:xfrm>
+                    <a:prstGeom prst="rect">
+                      <a:avLst/>
+                    </a:prstGeom>
+                    <a:noFill/>
+                    <a:ln>
+                      <a:noFill/>
+                    </a:ln>
+                  </pic:spPr>
+                </pic:pic>
+              </a:graphicData>
+            </a:graphic>
+            <wp14:sizeRelH relativeFrom="margin">
+              <wp14:pctWidth>0</wp14:pctWidth>
+            </wp14:sizeRelH>
+            <wp14:sizeRelV relativeFrom="margin">
+              <wp14:pctHeight>0</wp14:pctHeight>
+            </wp14:sizeRelV>
+          </wp:anchor>
+        </w:drawing>
+      </w:r>
+      <w:r>
+        <w:rPr>
+          <w:noProof/>
+          <w:sz w:val="20"/>
+          <w:szCs w:val="20"/>
+          <w:lang w:val="pt-PT"/>
+        </w:rPr>
+        <w:drawing>
+          <wp:anchor distT="0" distB="0" distL="114300" distR="114300" simplePos="0" relativeHeight="251660288" behindDoc="0" locked="0" layoutInCell="1" allowOverlap="1" wp14:anchorId="5658DB75" wp14:editId="281DFBEA">
+            <wp:simplePos x="0" y="0"/>
+            <wp:positionH relativeFrom="margin">
+              <wp:posOffset>3537395</wp:posOffset>
+            </wp:positionH>
+            <wp:positionV relativeFrom="paragraph">
+              <wp:posOffset>186851</wp:posOffset>
+            </wp:positionV>
+            <wp:extent cx="2190465" cy="1260361"/>
+            <wp:effectExtent l="0" t="0" r="635" b="0"/>
+            <wp:wrapNone/>
+            <wp:docPr id="3" name="Picture 3"/>
+            <wp:cNvGraphicFramePr>
+              <a:graphicFrameLocks xmlns:a="http://schemas.openxmlformats.org/drawingml/2006/main" noChangeAspect="1"/>
+            </wp:cNvGraphicFramePr>
+            <a:graphic xmlns:a="http://schemas.openxmlformats.org/drawingml/2006/main">
+              <a:graphicData uri="http://schemas.openxmlformats.org/drawingml/2006/picture">
+                <pic:pic xmlns:pic="http://schemas.openxmlformats.org/drawingml/2006/picture">
+                  <pic:nvPicPr>
+                    <pic:cNvPr id="0" name="Picture 3"/>
+                    <pic:cNvPicPr>
+                      <a:picLocks noChangeAspect="1" noChangeArrowheads="1"/>
+                    </pic:cNvPicPr>
+                  </pic:nvPicPr>
+                  <pic:blipFill>
+                    <a:blip r:embed="rId9" cstate="print">
+                      <a:extLst>
+                        <a:ext uri="{28A0092B-C50C-407E-A947-70E740481C1C}">
+                          <a14:useLocalDpi xmlns:a14="http://schemas.microsoft.com/office/drawing/2010/main" val="0"/>
+                        </a:ext>
+                      </a:extLst>
+                    </a:blip>
+                    <a:srcRect/>
+                    <a:stretch>
+                      <a:fillRect/>
+                    </a:stretch>
+                  </pic:blipFill>
+                  <pic:spPr bwMode="auto">
+                    <a:xfrm>
+                      <a:off x="0" y="0"/>
+                      <a:ext cx="2190465" cy="1260361"/>
+                    </a:xfrm>
+                    <a:prstGeom prst="rect">
+                      <a:avLst/>
+                    </a:prstGeom>
+                    <a:noFill/>
+                    <a:ln>
+                      <a:noFill/>
+                    </a:ln>
+                  </pic:spPr>
+                </pic:pic>
+              </a:graphicData>
+            </a:graphic>
+            <wp14:sizeRelH relativeFrom="margin">
+              <wp14:pctWidth>0</wp14:pctWidth>
+            </wp14:sizeRelH>
+            <wp14:sizeRelV relativeFrom="margin">
+              <wp14:pctHeight>0</wp14:pctHeight>
+            </wp14:sizeRelV>
+          </wp:anchor>
+        </w:drawing>
+      </w:r>
+      <w:r>
+        <w:rPr>
           <w:b/>
           <w:bCs/>
           <w:sz w:val="20"/>
@@ -801,6 +1011,148 @@
       </w:pPr>
       <w:r>
         <w:rPr>
+          <w:noProof/>
+          <w:sz w:val="20"/>
+          <w:szCs w:val="20"/>
+          <w:lang w:val="pt-PT"/>
+        </w:rPr>
+        <w:drawing>
+          <wp:anchor distT="0" distB="0" distL="114300" distR="114300" simplePos="0" relativeHeight="251661312" behindDoc="0" locked="0" layoutInCell="1" allowOverlap="1" wp14:anchorId="77BAB430" wp14:editId="1784D449">
+            <wp:simplePos x="0" y="0"/>
+            <wp:positionH relativeFrom="margin">
+              <wp:align>left</wp:align>
+            </wp:positionH>
+            <wp:positionV relativeFrom="paragraph">
+              <wp:posOffset>184027</wp:posOffset>
+            </wp:positionV>
+            <wp:extent cx="2429301" cy="1397784"/>
+            <wp:effectExtent l="0" t="0" r="9525" b="0"/>
+            <wp:wrapNone/>
+            <wp:docPr id="4" name="Picture 4"/>
+            <wp:cNvGraphicFramePr>
+              <a:graphicFrameLocks xmlns:a="http://schemas.openxmlformats.org/drawingml/2006/main" noChangeAspect="1"/>
+            </wp:cNvGraphicFramePr>
+            <a:graphic xmlns:a="http://schemas.openxmlformats.org/drawingml/2006/main">
+              <a:graphicData uri="http://schemas.openxmlformats.org/drawingml/2006/picture">
+                <pic:pic xmlns:pic="http://schemas.openxmlformats.org/drawingml/2006/picture">
+                  <pic:nvPicPr>
+                    <pic:cNvPr id="0" name="Picture 4"/>
+                    <pic:cNvPicPr>
+                      <a:picLocks noChangeAspect="1" noChangeArrowheads="1"/>
+                    </pic:cNvPicPr>
+                  </pic:nvPicPr>
+                  <pic:blipFill>
+                    <a:blip r:embed="rId10" cstate="print">
+                      <a:extLst>
+                        <a:ext uri="{28A0092B-C50C-407E-A947-70E740481C1C}">
+                          <a14:useLocalDpi xmlns:a14="http://schemas.microsoft.com/office/drawing/2010/main" val="0"/>
+                        </a:ext>
+                      </a:extLst>
+                    </a:blip>
+                    <a:srcRect/>
+                    <a:stretch>
+                      <a:fillRect/>
+                    </a:stretch>
+                  </pic:blipFill>
+                  <pic:spPr bwMode="auto">
+                    <a:xfrm>
+                      <a:off x="0" y="0"/>
+                      <a:ext cx="2430529" cy="1398491"/>
+                    </a:xfrm>
+                    <a:prstGeom prst="rect">
+                      <a:avLst/>
+                    </a:prstGeom>
+                    <a:noFill/>
+                    <a:ln>
+                      <a:noFill/>
+                    </a:ln>
+                  </pic:spPr>
+                </pic:pic>
+              </a:graphicData>
+            </a:graphic>
+            <wp14:sizeRelH relativeFrom="margin">
+              <wp14:pctWidth>0</wp14:pctWidth>
+            </wp14:sizeRelH>
+            <wp14:sizeRelV relativeFrom="margin">
+              <wp14:pctHeight>0</wp14:pctHeight>
+            </wp14:sizeRelV>
+          </wp:anchor>
+        </w:drawing>
+      </w:r>
+      <w:r>
+        <w:rPr>
+          <w:rFonts w:cs="TimesNewRomanPS-BoldMT"/>
+          <w:bCs/>
+          <w:noProof/>
+          <w:sz w:val="20"/>
+          <w:szCs w:val="20"/>
+          <w:lang w:val="pt-PT"/>
+        </w:rPr>
+        <w:drawing>
+          <wp:anchor distT="0" distB="0" distL="114300" distR="114300" simplePos="0" relativeHeight="251662336" behindDoc="0" locked="0" layoutInCell="1" allowOverlap="1" wp14:anchorId="3AC26426" wp14:editId="28A1D643">
+            <wp:simplePos x="0" y="0"/>
+            <wp:positionH relativeFrom="margin">
+              <wp:posOffset>2958152</wp:posOffset>
+            </wp:positionH>
+            <wp:positionV relativeFrom="paragraph">
+              <wp:posOffset>177640</wp:posOffset>
+            </wp:positionV>
+            <wp:extent cx="2424746" cy="1392072"/>
+            <wp:effectExtent l="0" t="0" r="0" b="0"/>
+            <wp:wrapNone/>
+            <wp:docPr id="5" name="Picture 5"/>
+            <wp:cNvGraphicFramePr>
+              <a:graphicFrameLocks xmlns:a="http://schemas.openxmlformats.org/drawingml/2006/main" noChangeAspect="1"/>
+            </wp:cNvGraphicFramePr>
+            <a:graphic xmlns:a="http://schemas.openxmlformats.org/drawingml/2006/main">
+              <a:graphicData uri="http://schemas.openxmlformats.org/drawingml/2006/picture">
+                <pic:pic xmlns:pic="http://schemas.openxmlformats.org/drawingml/2006/picture">
+                  <pic:nvPicPr>
+                    <pic:cNvPr id="0" name="Picture 5"/>
+                    <pic:cNvPicPr>
+                      <a:picLocks noChangeAspect="1" noChangeArrowheads="1"/>
+                    </pic:cNvPicPr>
+                  </pic:nvPicPr>
+                  <pic:blipFill>
+                    <a:blip r:embed="rId11" cstate="print">
+                      <a:extLst>
+                        <a:ext uri="{28A0092B-C50C-407E-A947-70E740481C1C}">
+                          <a14:useLocalDpi xmlns:a14="http://schemas.microsoft.com/office/drawing/2010/main" val="0"/>
+                        </a:ext>
+                      </a:extLst>
+                    </a:blip>
+                    <a:srcRect/>
+                    <a:stretch>
+                      <a:fillRect/>
+                    </a:stretch>
+                  </pic:blipFill>
+                  <pic:spPr bwMode="auto">
+                    <a:xfrm>
+                      <a:off x="0" y="0"/>
+                      <a:ext cx="2429062" cy="1394550"/>
+                    </a:xfrm>
+                    <a:prstGeom prst="rect">
+                      <a:avLst/>
+                    </a:prstGeom>
+                    <a:noFill/>
+                    <a:ln>
+                      <a:noFill/>
+                    </a:ln>
+                  </pic:spPr>
+                </pic:pic>
+              </a:graphicData>
+            </a:graphic>
+            <wp14:sizeRelH relativeFrom="margin">
+              <wp14:pctWidth>0</wp14:pctWidth>
+            </wp14:sizeRelH>
+            <wp14:sizeRelV relativeFrom="margin">
+              <wp14:pctHeight>0</wp14:pctHeight>
+            </wp14:sizeRelV>
+          </wp:anchor>
+        </w:drawing>
+      </w:r>
+      <w:r>
+        <w:rPr>
           <w:b/>
           <w:bCs/>
           <w:sz w:val="20"/>
@@ -957,6 +1309,616 @@
           <w:lang w:val="pt-PT"/>
         </w:rPr>
       </w:pPr>
+      <w:r>
+        <w:rPr>
+          <w:rFonts w:cs="Eurostile"/>
+          <w:b/>
+          <w:noProof/>
+          <w:sz w:val="20"/>
+          <w:szCs w:val="20"/>
+          <w:lang w:val="pt-PT"/>
+        </w:rPr>
+        <mc:AlternateContent>
+          <mc:Choice Requires="wps">
+            <w:drawing>
+              <wp:anchor distT="0" distB="0" distL="114300" distR="114300" simplePos="0" relativeHeight="251663360" behindDoc="0" locked="0" layoutInCell="1" allowOverlap="1" wp14:anchorId="4559A924" wp14:editId="59D12C1F">
+                <wp:simplePos x="0" y="0"/>
+                <wp:positionH relativeFrom="margin">
+                  <wp:align>left</wp:align>
+                </wp:positionH>
+                <wp:positionV relativeFrom="paragraph">
+                  <wp:posOffset>352624</wp:posOffset>
+                </wp:positionV>
+                <wp:extent cx="5520519" cy="552441"/>
+                <wp:effectExtent l="0" t="0" r="4445" b="635"/>
+                <wp:wrapNone/>
+                <wp:docPr id="7" name="Text Box 7"/>
+                <wp:cNvGraphicFramePr/>
+                <a:graphic xmlns:a="http://schemas.openxmlformats.org/drawingml/2006/main">
+                  <a:graphicData uri="http://schemas.microsoft.com/office/word/2010/wordprocessingShape">
+                    <wps:wsp>
+                      <wps:cNvSpPr txBox="1"/>
+                      <wps:spPr>
+                        <a:xfrm>
+                          <a:off x="0" y="0"/>
+                          <a:ext cx="5520519" cy="552441"/>
+                        </a:xfrm>
+                        <a:prstGeom prst="rect">
+                          <a:avLst/>
+                        </a:prstGeom>
+                        <a:solidFill>
+                          <a:schemeClr val="lt1"/>
+                        </a:solidFill>
+                        <a:ln w="6350">
+                          <a:noFill/>
+                        </a:ln>
+                      </wps:spPr>
+                      <wps:txbx>
+                        <w:txbxContent>
+                          <w:p>
+                            <w:pPr>
+                              <w:jc w:val="both"/>
+                              <w:rPr>
+                                <w:sz w:val="20"/>
+                                <w:szCs w:val="20"/>
+                              </w:rPr>
+                            </w:pPr>
+                            <w:r>
+                              <w:rPr>
+                                <w:sz w:val="20"/>
+                                <w:szCs w:val="20"/>
+                              </w:rPr>
+                              <w:t>Para o B-SS</w:t>
+                            </w:r>
+                            <w:r>
+                              <w:rPr>
+                                <w:sz w:val="20"/>
+                                <w:szCs w:val="20"/>
+                              </w:rPr>
+                              <w:t xml:space="preserve">: </w:t>
+                            </w:r>
+                            <m:oMath>
+                              <m:sSup>
+                                <m:sSupPr>
+                                  <m:ctrlPr>
+                                    <w:rPr>
+                                      <w:rFonts w:ascii="Cambria Math" w:hAnsi="Cambria Math"/>
+                                      <w:i/>
+                                      <w:sz w:val="20"/>
+                                      <w:szCs w:val="20"/>
+                                    </w:rPr>
+                                  </m:ctrlPr>
+                                </m:sSupPr>
+                                <m:e>
+                                  <m:r>
+                                    <w:rPr>
+                                      <w:rFonts w:ascii="Cambria Math" w:hAnsi="Cambria Math"/>
+                                      <w:sz w:val="20"/>
+                                      <w:szCs w:val="20"/>
+                                    </w:rPr>
+                                    <m:t>2</m:t>
+                                  </m:r>
+                                </m:e>
+                                <m:sup>
+                                  <m:r>
+                                    <m:rPr>
+                                      <m:sty m:val="p"/>
+                                    </m:rPr>
+                                    <w:rPr>
+                                      <w:rFonts w:ascii="Cambria Math" w:hAnsi="Cambria Math"/>
+                                      <w:sz w:val="20"/>
+                                      <w:szCs w:val="20"/>
+                                    </w:rPr>
+                                    <m:t>i</m:t>
+                                  </m:r>
+                                </m:sup>
+                              </m:sSup>
+                              <m:r>
+                                <w:rPr>
+                                  <w:rFonts w:ascii="Cambria Math" w:hAnsi="Cambria Math"/>
+                                  <w:sz w:val="20"/>
+                                  <w:szCs w:val="20"/>
+                                </w:rPr>
+                                <m:t>,i</m:t>
+                              </m:r>
+                              <m:r>
+                                <m:rPr>
+                                  <m:sty m:val="p"/>
+                                </m:rPr>
+                                <w:rPr>
+                                  <w:rFonts w:ascii="Cambria Math" w:hAnsi="Cambria Math"/>
+                                  <w:sz w:val="20"/>
+                                  <w:szCs w:val="20"/>
+                                </w:rPr>
+                                <m:t>∈</m:t>
+                              </m:r>
+                              <m:d>
+                                <m:dPr>
+                                  <m:begChr m:val="["/>
+                                  <m:endChr m:val="]"/>
+                                  <m:ctrlPr>
+                                    <w:rPr>
+                                      <w:rFonts w:ascii="Cambria Math" w:hAnsi="Cambria Math"/>
+                                      <w:i/>
+                                      <w:sz w:val="20"/>
+                                      <w:szCs w:val="20"/>
+                                    </w:rPr>
+                                  </m:ctrlPr>
+                                </m:dPr>
+                                <m:e>
+                                  <m:r>
+                                    <w:rPr>
+                                      <w:rFonts w:ascii="Cambria Math" w:hAnsi="Cambria Math"/>
+                                      <w:sz w:val="20"/>
+                                      <w:szCs w:val="20"/>
+                                    </w:rPr>
+                                    <m:t>1,lo</m:t>
+                                  </m:r>
+                                  <m:sSub>
+                                    <m:sSubPr>
+                                      <m:ctrlPr>
+                                        <w:rPr>
+                                          <w:rFonts w:ascii="Cambria Math" w:hAnsi="Cambria Math"/>
+                                          <w:i/>
+                                          <w:sz w:val="20"/>
+                                          <w:szCs w:val="20"/>
+                                        </w:rPr>
+                                      </m:ctrlPr>
+                                    </m:sSubPr>
+                                    <m:e>
+                                      <m:r>
+                                        <w:rPr>
+                                          <w:rFonts w:ascii="Cambria Math" w:hAnsi="Cambria Math"/>
+                                          <w:sz w:val="20"/>
+                                          <w:szCs w:val="20"/>
+                                        </w:rPr>
+                                        <m:t>g</m:t>
+                                      </m:r>
+                                    </m:e>
+                                    <m:sub>
+                                      <m:r>
+                                        <w:rPr>
+                                          <w:rFonts w:ascii="Cambria Math" w:hAnsi="Cambria Math"/>
+                                          <w:sz w:val="20"/>
+                                          <w:szCs w:val="20"/>
+                                        </w:rPr>
+                                        <m:t>2</m:t>
+                                      </m:r>
+                                    </m:sub>
+                                  </m:sSub>
+                                  <m:d>
+                                    <m:dPr>
+                                      <m:ctrlPr>
+                                        <w:rPr>
+                                          <w:rFonts w:ascii="Cambria Math" w:hAnsi="Cambria Math"/>
+                                          <w:i/>
+                                          <w:sz w:val="20"/>
+                                          <w:szCs w:val="20"/>
+                                        </w:rPr>
+                                      </m:ctrlPr>
+                                    </m:dPr>
+                                    <m:e>
+                                      <m:r>
+                                        <w:rPr>
+                                          <w:rFonts w:ascii="Cambria Math" w:hAnsi="Cambria Math"/>
+                                          <w:sz w:val="20"/>
+                                          <w:szCs w:val="20"/>
+                                        </w:rPr>
+                                        <m:t>N</m:t>
+                                      </m:r>
+                                    </m:e>
+                                  </m:d>
+                                </m:e>
+                              </m:d>
+                            </m:oMath>
+                            <w:r>
+                              <w:rPr>
+                                <w:sz w:val="20"/>
+                                <w:szCs w:val="20"/>
+                              </w:rPr>
+                              <w:t xml:space="preserve">. Para o I-SS-1: </w:t>
+                            </w:r>
+                            <w:r>
+                              <w:rPr>
+                                <w:i/>
+                                <w:iCs/>
+                                <w:sz w:val="18"/>
+                                <w:szCs w:val="18"/>
+                              </w:rPr>
+                              <w:t>for (int i = (int) (this.array.size() / 2</w:t>
+                            </w:r>
+                            <w:r>
+                              <w:rPr>
+                                <w:i/>
+                                <w:iCs/>
+                                <w:sz w:val="18"/>
+                                <w:szCs w:val="18"/>
+                              </w:rPr>
+                              <w:t>.2</w:t>
+                            </w:r>
+                            <w:r>
+                              <w:rPr>
+                                <w:i/>
+                                <w:iCs/>
+                                <w:sz w:val="18"/>
+                                <w:szCs w:val="18"/>
+                              </w:rPr>
+                              <w:t>); i &gt; 0; i /= 2)</w:t>
+                            </w:r>
+                            <w:r>
+                              <w:rPr>
+                                <w:i/>
+                                <w:iCs/>
+                                <w:sz w:val="18"/>
+                                <w:szCs w:val="18"/>
+                              </w:rPr>
+                              <w:t xml:space="preserve">. </w:t>
+                            </w:r>
+                            <w:r>
+                              <w:rPr>
+                                <w:sz w:val="20"/>
+                                <w:szCs w:val="20"/>
+                              </w:rPr>
+                              <w:t xml:space="preserve">Para I-SS-2: lista de gaps - </w:t>
+                            </w:r>
+                            <w:hyperlink r:id="rId12" w:history="1">
+                              <w:r>
+                                <w:rPr>
+                                  <w:rStyle w:val="Hyperlink"/>
+                                  <w:sz w:val="20"/>
+                                  <w:szCs w:val="20"/>
+                                </w:rPr>
+                                <w:t>https://oeis.org/A033622</w:t>
+                              </w:r>
+                            </w:hyperlink>
+                            <w:r>
+                              <w:rPr>
+                                <w:sz w:val="20"/>
+                                <w:szCs w:val="20"/>
+                              </w:rPr>
+                              <w:t xml:space="preserve">. Para I-SS-3: lista de gaps: </w:t>
+                            </w:r>
+                            <w:hyperlink r:id="rId13" w:history="1">
+                              <w:r>
+                                <w:rPr>
+                                  <w:rStyle w:val="Hyperlink"/>
+                                  <w:sz w:val="20"/>
+                                  <w:szCs w:val="20"/>
+                                </w:rPr>
+                                <w:t>https://oeis.org/A108870</w:t>
+                              </w:r>
+                            </w:hyperlink>
+                            <w:r>
+                              <w:rPr>
+                                <w:sz w:val="20"/>
+                                <w:szCs w:val="20"/>
+                              </w:rPr>
+                              <w:t>. Para I-SS-4: lista de gaps</w:t>
+                            </w:r>
+                            <w:r>
+                              <w:rPr>
+                                <w:sz w:val="20"/>
+                                <w:szCs w:val="20"/>
+                              </w:rPr>
+                              <w:t xml:space="preserve"> - </w:t>
+                            </w:r>
+                            <w:hyperlink r:id="rId14" w:history="1">
+                              <w:r>
+                                <w:rPr>
+                                  <w:rStyle w:val="Hyperlink"/>
+                                  <w:sz w:val="20"/>
+                                  <w:szCs w:val="20"/>
+                                </w:rPr>
+                                <w:t>https://oeis.org/A000225</w:t>
+                              </w:r>
+                            </w:hyperlink>
+                            <w:r>
+                              <w:rPr>
+                                <w:sz w:val="20"/>
+                                <w:szCs w:val="20"/>
+                              </w:rPr>
+                              <w:t xml:space="preserve"> </w:t>
+                            </w:r>
+                          </w:p>
+                        </w:txbxContent>
+                      </wps:txbx>
+                      <wps:bodyPr rot="0" spcFirstLastPara="0" vertOverflow="overflow" horzOverflow="overflow" vert="horz" wrap="square" lIns="91440" tIns="45720" rIns="91440" bIns="45720" numCol="1" spcCol="0" rtlCol="0" fromWordArt="0" anchor="t" anchorCtr="0" forceAA="0" compatLnSpc="1">
+                        <a:prstTxWarp prst="textNoShape">
+                          <a:avLst/>
+                        </a:prstTxWarp>
+                        <a:noAutofit/>
+                      </wps:bodyPr>
+                    </wps:wsp>
+                  </a:graphicData>
+                </a:graphic>
+                <wp14:sizeRelV relativeFrom="margin">
+                  <wp14:pctHeight>0</wp14:pctHeight>
+                </wp14:sizeRelV>
+              </wp:anchor>
+            </w:drawing>
+          </mc:Choice>
+          <mc:Fallback>
+            <w:pict>
+              <v:shapetype w14:anchorId="4559A924" id="_x0000_t202" coordsize="21600,21600" o:spt="202" path="m,l,21600r21600,l21600,xe">
+                <v:stroke joinstyle="miter"/>
+                <v:path gradientshapeok="t" o:connecttype="rect"/>
+              </v:shapetype>
+              <v:shape id="Text Box 7" o:spid="_x0000_s1026" type="#_x0000_t202" style="position:absolute;left:0;text-align:left;margin-left:0;margin-top:27.75pt;width:434.7pt;height:43.5pt;z-index:251663360;visibility:visible;mso-wrap-style:square;mso-height-percent:0;mso-wrap-distance-left:9pt;mso-wrap-distance-top:0;mso-wrap-distance-right:9pt;mso-wrap-distance-bottom:0;mso-position-horizontal:left;mso-position-horizontal-relative:margin;mso-position-vertical:absolute;mso-position-vertical-relative:text;mso-height-percent:0;mso-height-relative:margin;v-text-anchor:top" o:gfxdata="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" fillcolor="white [3201]" stroked="f" strokeweight=".5pt">
+                <v:textbox>
+                  <w:txbxContent>
+                    <w:p>
+                      <w:pPr>
+                        <w:jc w:val="both"/>
+                        <w:rPr>
+                          <w:sz w:val="20"/>
+                          <w:szCs w:val="20"/>
+                        </w:rPr>
+                      </w:pPr>
+                      <w:r>
+                        <w:rPr>
+                          <w:sz w:val="20"/>
+                          <w:szCs w:val="20"/>
+                        </w:rPr>
+                        <w:t>Para o B-SS</w:t>
+                      </w:r>
+                      <w:r>
+                        <w:rPr>
+                          <w:sz w:val="20"/>
+                          <w:szCs w:val="20"/>
+                        </w:rPr>
+                        <w:t xml:space="preserve">: </w:t>
+                      </w:r>
+                      <m:oMath>
+                        <m:sSup>
+                          <m:sSupPr>
+                            <m:ctrlPr>
+                              <w:rPr>
+                                <w:rFonts w:ascii="Cambria Math" w:hAnsi="Cambria Math"/>
+                                <w:i/>
+                                <w:sz w:val="20"/>
+                                <w:szCs w:val="20"/>
+                              </w:rPr>
+                            </m:ctrlPr>
+                          </m:sSupPr>
+                          <m:e>
+                            <m:r>
+                              <w:rPr>
+                                <w:rFonts w:ascii="Cambria Math" w:hAnsi="Cambria Math"/>
+                                <w:sz w:val="20"/>
+                                <w:szCs w:val="20"/>
+                              </w:rPr>
+                              <m:t>2</m:t>
+                            </m:r>
+                          </m:e>
+                          <m:sup>
+                            <m:r>
+                              <m:rPr>
+                                <m:sty m:val="p"/>
+                              </m:rPr>
+                              <w:rPr>
+                                <w:rFonts w:ascii="Cambria Math" w:hAnsi="Cambria Math"/>
+                                <w:sz w:val="20"/>
+                                <w:szCs w:val="20"/>
+                              </w:rPr>
+                              <m:t>i</m:t>
+                            </m:r>
+                          </m:sup>
+                        </m:sSup>
+                        <m:r>
+                          <w:rPr>
+                            <w:rFonts w:ascii="Cambria Math" w:hAnsi="Cambria Math"/>
+                            <w:sz w:val="20"/>
+                            <w:szCs w:val="20"/>
+                          </w:rPr>
+                          <m:t>,i</m:t>
+                        </m:r>
+                        <m:r>
+                          <m:rPr>
+                            <m:sty m:val="p"/>
+                          </m:rPr>
+                          <w:rPr>
+                            <w:rFonts w:ascii="Cambria Math" w:hAnsi="Cambria Math"/>
+                            <w:sz w:val="20"/>
+                            <w:szCs w:val="20"/>
+                          </w:rPr>
+                          <m:t>∈</m:t>
+                        </m:r>
+                        <m:d>
+                          <m:dPr>
+                            <m:begChr m:val="["/>
+                            <m:endChr m:val="]"/>
+                            <m:ctrlPr>
+                              <w:rPr>
+                                <w:rFonts w:ascii="Cambria Math" w:hAnsi="Cambria Math"/>
+                                <w:i/>
+                                <w:sz w:val="20"/>
+                                <w:szCs w:val="20"/>
+                              </w:rPr>
+                            </m:ctrlPr>
+                          </m:dPr>
+                          <m:e>
+                            <m:r>
+                              <w:rPr>
+                                <w:rFonts w:ascii="Cambria Math" w:hAnsi="Cambria Math"/>
+                                <w:sz w:val="20"/>
+                                <w:szCs w:val="20"/>
+                              </w:rPr>
+                              <m:t>1,lo</m:t>
+                            </m:r>
+                            <m:sSub>
+                              <m:sSubPr>
+                                <m:ctrlPr>
+                                  <w:rPr>
+                                    <w:rFonts w:ascii="Cambria Math" w:hAnsi="Cambria Math"/>
+                                    <w:i/>
+                                    <w:sz w:val="20"/>
+                                    <w:szCs w:val="20"/>
+                                  </w:rPr>
+                                </m:ctrlPr>
+                              </m:sSubPr>
+                              <m:e>
+                                <m:r>
+                                  <w:rPr>
+                                    <w:rFonts w:ascii="Cambria Math" w:hAnsi="Cambria Math"/>
+                                    <w:sz w:val="20"/>
+                                    <w:szCs w:val="20"/>
+                                  </w:rPr>
+                                  <m:t>g</m:t>
+                                </m:r>
+                              </m:e>
+                              <m:sub>
+                                <m:r>
+                                  <w:rPr>
+                                    <w:rFonts w:ascii="Cambria Math" w:hAnsi="Cambria Math"/>
+                                    <w:sz w:val="20"/>
+                                    <w:szCs w:val="20"/>
+                                  </w:rPr>
+                                  <m:t>2</m:t>
+                                </m:r>
+                              </m:sub>
+                            </m:sSub>
+                            <m:d>
+                              <m:dPr>
+                                <m:ctrlPr>
+                                  <w:rPr>
+                                    <w:rFonts w:ascii="Cambria Math" w:hAnsi="Cambria Math"/>
+                                    <w:i/>
+                                    <w:sz w:val="20"/>
+                                    <w:szCs w:val="20"/>
+                                  </w:rPr>
+                                </m:ctrlPr>
+                              </m:dPr>
+                              <m:e>
+                                <m:r>
+                                  <w:rPr>
+                                    <w:rFonts w:ascii="Cambria Math" w:hAnsi="Cambria Math"/>
+                                    <w:sz w:val="20"/>
+                                    <w:szCs w:val="20"/>
+                                  </w:rPr>
+                                  <m:t>N</m:t>
+                                </m:r>
+                              </m:e>
+                            </m:d>
+                          </m:e>
+                        </m:d>
+                      </m:oMath>
+                      <w:r>
+                        <w:rPr>
+                          <w:sz w:val="20"/>
+                          <w:szCs w:val="20"/>
+                        </w:rPr>
+                        <w:t xml:space="preserve">. Para o I-SS-1: </w:t>
+                      </w:r>
+                      <w:r>
+                        <w:rPr>
+                          <w:i/>
+                          <w:iCs/>
+                          <w:sz w:val="18"/>
+                          <w:szCs w:val="18"/>
+                        </w:rPr>
+                        <w:t>for (int i = (int) (this.array.size() / 2</w:t>
+                      </w:r>
+                      <w:r>
+                        <w:rPr>
+                          <w:i/>
+                          <w:iCs/>
+                          <w:sz w:val="18"/>
+                          <w:szCs w:val="18"/>
+                        </w:rPr>
+                        <w:t>.2</w:t>
+                      </w:r>
+                      <w:r>
+                        <w:rPr>
+                          <w:i/>
+                          <w:iCs/>
+                          <w:sz w:val="18"/>
+                          <w:szCs w:val="18"/>
+                        </w:rPr>
+                        <w:t>); i &gt; 0; i /= 2)</w:t>
+                      </w:r>
+                      <w:r>
+                        <w:rPr>
+                          <w:i/>
+                          <w:iCs/>
+                          <w:sz w:val="18"/>
+                          <w:szCs w:val="18"/>
+                        </w:rPr>
+                        <w:t xml:space="preserve">. </w:t>
+                      </w:r>
+                      <w:r>
+                        <w:rPr>
+                          <w:sz w:val="20"/>
+                          <w:szCs w:val="20"/>
+                        </w:rPr>
+                        <w:t xml:space="preserve">Para I-SS-2: lista de gaps - </w:t>
+                      </w:r>
+                      <w:hyperlink r:id="rId15" w:history="1">
+                        <w:r>
+                          <w:rPr>
+                            <w:rStyle w:val="Hyperlink"/>
+                            <w:sz w:val="20"/>
+                            <w:szCs w:val="20"/>
+                          </w:rPr>
+                          <w:t>https://oeis.org/A033622</w:t>
+                        </w:r>
+                      </w:hyperlink>
+                      <w:r>
+                        <w:rPr>
+                          <w:sz w:val="20"/>
+                          <w:szCs w:val="20"/>
+                        </w:rPr>
+                        <w:t xml:space="preserve">. Para I-SS-3: lista de gaps: </w:t>
+                      </w:r>
+                      <w:hyperlink r:id="rId16" w:history="1">
+                        <w:r>
+                          <w:rPr>
+                            <w:rStyle w:val="Hyperlink"/>
+                            <w:sz w:val="20"/>
+                            <w:szCs w:val="20"/>
+                          </w:rPr>
+                          <w:t>https://oeis.org/A108870</w:t>
+                        </w:r>
+                      </w:hyperlink>
+                      <w:r>
+                        <w:rPr>
+                          <w:sz w:val="20"/>
+                          <w:szCs w:val="20"/>
+                        </w:rPr>
+                        <w:t>. Para I-SS-4: lista de gaps</w:t>
+                      </w:r>
+                      <w:r>
+                        <w:rPr>
+                          <w:sz w:val="20"/>
+                          <w:szCs w:val="20"/>
+                        </w:rPr>
+                        <w:t xml:space="preserve"> - </w:t>
+                      </w:r>
+                      <w:hyperlink r:id="rId17" w:history="1">
+                        <w:r>
+                          <w:rPr>
+                            <w:rStyle w:val="Hyperlink"/>
+                            <w:sz w:val="20"/>
+                            <w:szCs w:val="20"/>
+                          </w:rPr>
+                          <w:t>https://oeis.org/A000225</w:t>
+                        </w:r>
+                      </w:hyperlink>
+                      <w:r>
+                        <w:rPr>
+                          <w:sz w:val="20"/>
+                          <w:szCs w:val="20"/>
+                        </w:rPr>
+                        <w:t xml:space="preserve"> </w:t>
+                      </w:r>
+                    </w:p>
+                  </w:txbxContent>
+                </v:textbox>
+                <w10:wrap anchorx="margin"/>
+              </v:shape>
+            </w:pict>
+          </mc:Fallback>
+        </mc:AlternateContent>
+      </w:r>
       <w:r>
         <w:rPr>
           <w:rFonts w:cs="Eurostile"/>
@@ -1075,22 +2037,12 @@
         <w:jc w:val="left"/>
         <w:rPr>
           <w:rFonts w:cs="TimesNewRomanPS-BoldMT"/>
-          <w:bCs/>
-          <w:sz w:val="20"/>
-          <w:szCs w:val="20"/>
-          <w:lang w:val="pt-PT"/>
-        </w:rPr>
-      </w:pPr>
-      <w:r>
-        <w:rPr>
-          <w:rFonts w:cs="TimesNewRomanPS-BoldMT"/>
           <w:b/>
           <w:sz w:val="20"/>
           <w:szCs w:val="20"/>
           <w:lang w:val="pt-PT"/>
         </w:rPr>
-        <w:t>Análise dos resultados:</w:t>
-      </w:r>
+      </w:pPr>
     </w:p>
     <w:p>
       <w:pPr>
@@ -1108,16 +2060,1215 @@
       <w:r>
         <w:rPr>
           <w:rFonts w:cs="TimesNewRomanPS-BoldMT"/>
+          <w:b/>
+          <w:noProof/>
+          <w:sz w:val="20"/>
+          <w:szCs w:val="20"/>
+          <w:lang w:val="pt-PT"/>
+        </w:rPr>
+        <mc:AlternateContent>
+          <mc:Choice Requires="wps">
+            <w:drawing>
+              <wp:anchor distT="0" distB="0" distL="114300" distR="114300" simplePos="0" relativeHeight="251664384" behindDoc="0" locked="0" layoutInCell="1" allowOverlap="1" wp14:anchorId="2B0A88B1" wp14:editId="0C2EDEB9">
+                <wp:simplePos x="0" y="0"/>
+                <wp:positionH relativeFrom="margin">
+                  <wp:align>center</wp:align>
+                </wp:positionH>
+                <wp:positionV relativeFrom="paragraph">
+                  <wp:posOffset>216535</wp:posOffset>
+                </wp:positionV>
+                <wp:extent cx="5636089" cy="1323833"/>
+                <wp:effectExtent l="0" t="0" r="3175" b="0"/>
+                <wp:wrapNone/>
+                <wp:docPr id="8" name="Text Box 8"/>
+                <wp:cNvGraphicFramePr/>
+                <a:graphic xmlns:a="http://schemas.openxmlformats.org/drawingml/2006/main">
+                  <a:graphicData uri="http://schemas.microsoft.com/office/word/2010/wordprocessingShape">
+                    <wps:wsp>
+                      <wps:cNvSpPr txBox="1"/>
+                      <wps:spPr>
+                        <a:xfrm>
+                          <a:off x="0" y="0"/>
+                          <a:ext cx="5636089" cy="1323833"/>
+                        </a:xfrm>
+                        <a:prstGeom prst="rect">
+                          <a:avLst/>
+                        </a:prstGeom>
+                        <a:solidFill>
+                          <a:schemeClr val="lt1"/>
+                        </a:solidFill>
+                        <a:ln w="6350">
+                          <a:noFill/>
+                        </a:ln>
+                      </wps:spPr>
+                      <wps:txbx>
+                        <w:txbxContent>
+                          <w:p>
+                            <w:pPr>
+                              <w:jc w:val="both"/>
+                              <w:rPr>
+                                <w:sz w:val="20"/>
+                                <w:szCs w:val="20"/>
+                              </w:rPr>
+                            </w:pPr>
+                            <w:r>
+                              <w:rPr>
+                                <w:sz w:val="20"/>
+                                <w:szCs w:val="20"/>
+                              </w:rPr>
+                              <w:t xml:space="preserve">Como era de esperar, o </w:t>
+                            </w:r>
+                            <w:r>
+                              <w:rPr>
+                                <w:i/>
+                                <w:iCs/>
+                                <w:sz w:val="20"/>
+                                <w:szCs w:val="20"/>
+                              </w:rPr>
+                              <w:t>B-SS</w:t>
+                            </w:r>
+                            <w:r>
+                              <w:rPr>
+                                <w:sz w:val="20"/>
+                                <w:szCs w:val="20"/>
+                              </w:rPr>
+                              <w:t xml:space="preserve"> é a versão do </w:t>
+                            </w:r>
+                            <w:r>
+                              <w:rPr>
+                                <w:i/>
+                                <w:iCs/>
+                                <w:sz w:val="20"/>
+                                <w:szCs w:val="20"/>
+                              </w:rPr>
+                              <w:t>Shell Sort</w:t>
+                            </w:r>
+                            <w:r>
+                              <w:rPr>
+                                <w:i/>
+                                <w:iCs/>
+                                <w:sz w:val="20"/>
+                                <w:szCs w:val="20"/>
+                              </w:rPr>
+                              <w:t xml:space="preserve"> </w:t>
+                            </w:r>
+                            <w:r>
+                              <w:rPr>
+                                <w:sz w:val="20"/>
+                                <w:szCs w:val="20"/>
+                              </w:rPr>
+                              <w:t xml:space="preserve">com a pior </w:t>
+                            </w:r>
+                            <w:r>
+                              <w:rPr>
+                                <w:i/>
+                                <w:iCs/>
+                                <w:sz w:val="20"/>
+                                <w:szCs w:val="20"/>
+                              </w:rPr>
+                              <w:t>performance</w:t>
+                            </w:r>
+                            <w:r>
+                              <w:rPr>
+                                <w:i/>
+                                <w:iCs/>
+                                <w:sz w:val="20"/>
+                                <w:szCs w:val="20"/>
+                              </w:rPr>
+                              <w:t xml:space="preserve">, </w:t>
+                            </w:r>
+                            <w:r>
+                              <w:rPr>
+                                <w:sz w:val="20"/>
+                                <w:szCs w:val="20"/>
+                              </w:rPr>
+                              <w:t xml:space="preserve">tendo uma complexidade </w:t>
+                            </w:r>
+                            <m:oMath>
+                              <m:r>
+                                <w:rPr>
+                                  <w:rFonts w:ascii="Cambria Math" w:hAnsi="Cambria Math"/>
+                                  <w:sz w:val="20"/>
+                                  <w:szCs w:val="20"/>
+                                </w:rPr>
+                                <m:t>O</m:t>
+                              </m:r>
+                              <m:d>
+                                <m:dPr>
+                                  <m:ctrlPr>
+                                    <w:rPr>
+                                      <w:rFonts w:ascii="Cambria Math" w:hAnsi="Cambria Math"/>
+                                      <w:i/>
+                                      <w:sz w:val="20"/>
+                                      <w:szCs w:val="20"/>
+                                    </w:rPr>
+                                  </m:ctrlPr>
+                                </m:dPr>
+                                <m:e>
+                                  <m:sSup>
+                                    <m:sSupPr>
+                                      <m:ctrlPr>
+                                        <w:rPr>
+                                          <w:rFonts w:ascii="Cambria Math" w:hAnsi="Cambria Math"/>
+                                          <w:sz w:val="20"/>
+                                          <w:szCs w:val="20"/>
+                                        </w:rPr>
+                                      </m:ctrlPr>
+                                    </m:sSupPr>
+                                    <m:e>
+                                      <m:r>
+                                        <w:rPr>
+                                          <w:rFonts w:ascii="Cambria Math" w:hAnsi="Cambria Math"/>
+                                          <w:sz w:val="20"/>
+                                          <w:szCs w:val="20"/>
+                                        </w:rPr>
+                                        <m:t>N</m:t>
+                                      </m:r>
+                                      <m:ctrlPr>
+                                        <w:rPr>
+                                          <w:rFonts w:ascii="Cambria Math" w:hAnsi="Cambria Math"/>
+                                          <w:i/>
+                                          <w:sz w:val="20"/>
+                                          <w:szCs w:val="20"/>
+                                        </w:rPr>
+                                      </m:ctrlPr>
+                                    </m:e>
+                                    <m:sup>
+                                      <m:r>
+                                        <m:rPr>
+                                          <m:sty m:val="p"/>
+                                        </m:rPr>
+                                        <w:rPr>
+                                          <w:rFonts w:ascii="Cambria Math" w:hAnsi="Cambria Math"/>
+                                          <w:sz w:val="20"/>
+                                          <w:szCs w:val="20"/>
+                                        </w:rPr>
+                                        <m:t>2</m:t>
+                                      </m:r>
+                                    </m:sup>
+                                  </m:sSup>
+                                  <m:ctrlPr>
+                                    <w:rPr>
+                                      <w:rFonts w:ascii="Cambria Math" w:hAnsi="Cambria Math"/>
+                                      <w:sz w:val="20"/>
+                                      <w:szCs w:val="20"/>
+                                    </w:rPr>
+                                  </m:ctrlPr>
+                                </m:e>
+                              </m:d>
+                            </m:oMath>
+                            <w:r>
+                              <w:rPr>
+                                <w:sz w:val="20"/>
+                                <w:szCs w:val="20"/>
+                              </w:rPr>
+                              <w:t xml:space="preserve">. Analisando melhor as </w:t>
+                            </w:r>
+                            <w:r>
+                              <w:rPr>
+                                <w:i/>
+                                <w:iCs/>
+                                <w:sz w:val="20"/>
+                                <w:szCs w:val="20"/>
+                              </w:rPr>
+                              <w:t>gaps</w:t>
+                            </w:r>
+                            <w:r>
+                              <w:rPr>
+                                <w:sz w:val="20"/>
+                                <w:szCs w:val="20"/>
+                              </w:rPr>
+                              <w:t xml:space="preserve"> usadas nesta versão, observamos que as </w:t>
+                            </w:r>
+                            <w:r>
+                              <w:rPr>
+                                <w:i/>
+                                <w:iCs/>
+                                <w:sz w:val="20"/>
+                                <w:szCs w:val="20"/>
+                              </w:rPr>
+                              <w:t>gaps</w:t>
+                            </w:r>
+                            <w:r>
+                              <w:rPr>
+                                <w:sz w:val="20"/>
+                                <w:szCs w:val="20"/>
+                              </w:rPr>
+                              <w:t xml:space="preserve"> pares implicam muitas comparações repetidas, sendo o tempo total de </w:t>
+                            </w:r>
+                            <w:r>
+                              <w:rPr>
+                                <w:i/>
+                                <w:iCs/>
+                                <w:sz w:val="20"/>
+                                <w:szCs w:val="20"/>
+                              </w:rPr>
+                              <w:t>sorting</w:t>
+                            </w:r>
+                            <w:r>
+                              <w:rPr>
+                                <w:sz w:val="20"/>
+                                <w:szCs w:val="20"/>
+                              </w:rPr>
+                              <w:t xml:space="preserve"> de um </w:t>
+                            </w:r>
+                            <w:r>
+                              <w:rPr>
+                                <w:i/>
+                                <w:iCs/>
+                                <w:sz w:val="20"/>
+                                <w:szCs w:val="20"/>
+                              </w:rPr>
+                              <w:t xml:space="preserve">array </w:t>
+                            </w:r>
+                            <w:r>
+                              <w:rPr>
+                                <w:sz w:val="20"/>
+                                <w:szCs w:val="20"/>
+                              </w:rPr>
+                              <w:t xml:space="preserve">com muitos valores, muito elevado. </w:t>
+                            </w:r>
+                            <w:r>
+                              <w:rPr>
+                                <w:sz w:val="20"/>
+                                <w:szCs w:val="20"/>
+                              </w:rPr>
+                              <w:t>O</w:t>
+                            </w:r>
+                            <w:r>
+                              <w:rPr>
+                                <w:sz w:val="20"/>
+                                <w:szCs w:val="20"/>
+                              </w:rPr>
+                              <w:t xml:space="preserve"> I-SS-1, já não considera tantas </w:t>
+                            </w:r>
+                            <w:r>
+                              <w:rPr>
+                                <w:i/>
+                                <w:iCs/>
+                                <w:sz w:val="20"/>
+                                <w:szCs w:val="20"/>
+                              </w:rPr>
+                              <w:t>gaps</w:t>
+                            </w:r>
+                            <w:r>
+                              <w:rPr>
+                                <w:sz w:val="20"/>
+                                <w:szCs w:val="20"/>
+                              </w:rPr>
+                              <w:t xml:space="preserve"> pares, reduzindo significativamente o tempo total de </w:t>
+                            </w:r>
+                            <w:r>
+                              <w:rPr>
+                                <w:i/>
+                                <w:iCs/>
+                                <w:sz w:val="20"/>
+                                <w:szCs w:val="20"/>
+                              </w:rPr>
+                              <w:t>sorting</w:t>
+                            </w:r>
+                            <w:r>
+                              <w:rPr>
+                                <w:sz w:val="20"/>
+                                <w:szCs w:val="20"/>
+                              </w:rPr>
+                              <w:t xml:space="preserve"> do </w:t>
+                            </w:r>
+                            <w:r>
+                              <w:rPr>
+                                <w:i/>
+                                <w:iCs/>
+                                <w:sz w:val="20"/>
+                                <w:szCs w:val="20"/>
+                              </w:rPr>
+                              <w:t>array</w:t>
+                            </w:r>
+                            <w:r>
+                              <w:rPr>
+                                <w:sz w:val="20"/>
+                                <w:szCs w:val="20"/>
+                              </w:rPr>
+                              <w:t xml:space="preserve">. </w:t>
+                            </w:r>
+                            <w:r>
+                              <w:rPr>
+                                <w:sz w:val="20"/>
+                                <w:szCs w:val="20"/>
+                              </w:rPr>
+                              <w:t>O</w:t>
+                            </w:r>
+                            <w:r>
+                              <w:rPr>
+                                <w:sz w:val="20"/>
+                                <w:szCs w:val="20"/>
+                              </w:rPr>
+                              <w:t xml:space="preserve"> I-SS-2, I-SS-3 e I-SS-4 usam </w:t>
+                            </w:r>
+                            <w:r>
+                              <w:rPr>
+                                <w:sz w:val="20"/>
+                                <w:szCs w:val="20"/>
+                              </w:rPr>
+                              <w:t xml:space="preserve">listas de </w:t>
+                            </w:r>
+                            <w:r>
+                              <w:rPr>
+                                <w:i/>
+                                <w:iCs/>
+                                <w:sz w:val="20"/>
+                                <w:szCs w:val="20"/>
+                              </w:rPr>
+                              <w:t>gaps</w:t>
+                            </w:r>
+                            <w:r>
+                              <w:rPr>
+                                <w:sz w:val="20"/>
+                                <w:szCs w:val="20"/>
+                              </w:rPr>
+                              <w:t xml:space="preserve"> que são bastante usadas por terem complexidade entre </w:t>
+                            </w:r>
+                            <m:oMath>
+                              <m:r>
+                                <m:rPr>
+                                  <m:sty m:val="p"/>
+                                </m:rPr>
+                                <w:rPr>
+                                  <w:rFonts w:ascii="Cambria Math" w:hAnsi="Cambria Math"/>
+                                  <w:sz w:val="20"/>
+                                  <w:szCs w:val="20"/>
+                                </w:rPr>
+                                <m:t>O</m:t>
+                              </m:r>
+                              <m:d>
+                                <m:dPr>
+                                  <m:ctrlPr>
+                                    <w:rPr>
+                                      <w:rFonts w:ascii="Cambria Math" w:hAnsi="Cambria Math"/>
+                                      <w:i/>
+                                      <w:sz w:val="20"/>
+                                      <w:szCs w:val="20"/>
+                                    </w:rPr>
+                                  </m:ctrlPr>
+                                </m:dPr>
+                                <m:e>
+                                  <m:sSup>
+                                    <m:sSupPr>
+                                      <m:ctrlPr>
+                                        <w:rPr>
+                                          <w:rFonts w:ascii="Cambria Math" w:hAnsi="Cambria Math"/>
+                                          <w:sz w:val="20"/>
+                                          <w:szCs w:val="20"/>
+                                        </w:rPr>
+                                      </m:ctrlPr>
+                                    </m:sSupPr>
+                                    <m:e>
+                                      <m:r>
+                                        <w:rPr>
+                                          <w:rFonts w:ascii="Cambria Math" w:hAnsi="Cambria Math"/>
+                                          <w:sz w:val="20"/>
+                                          <w:szCs w:val="20"/>
+                                        </w:rPr>
+                                        <m:t>N</m:t>
+                                      </m:r>
+                                      <m:ctrlPr>
+                                        <w:rPr>
+                                          <w:rFonts w:ascii="Cambria Math" w:hAnsi="Cambria Math"/>
+                                          <w:i/>
+                                          <w:sz w:val="20"/>
+                                          <w:szCs w:val="20"/>
+                                        </w:rPr>
+                                      </m:ctrlPr>
+                                    </m:e>
+                                    <m:sup>
+                                      <m:f>
+                                        <m:fPr>
+                                          <m:ctrlPr>
+                                            <w:rPr>
+                                              <w:rFonts w:ascii="Cambria Math" w:hAnsi="Cambria Math"/>
+                                              <w:sz w:val="20"/>
+                                              <w:szCs w:val="20"/>
+                                            </w:rPr>
+                                          </m:ctrlPr>
+                                        </m:fPr>
+                                        <m:num>
+                                          <m:r>
+                                            <w:rPr>
+                                              <w:rFonts w:ascii="Cambria Math" w:hAnsi="Cambria Math"/>
+                                              <w:sz w:val="20"/>
+                                              <w:szCs w:val="20"/>
+                                            </w:rPr>
+                                            <m:t>4</m:t>
+                                          </m:r>
+                                          <m:ctrlPr>
+                                            <w:rPr>
+                                              <w:rFonts w:ascii="Cambria Math" w:hAnsi="Cambria Math"/>
+                                              <w:i/>
+                                              <w:sz w:val="20"/>
+                                              <w:szCs w:val="20"/>
+                                            </w:rPr>
+                                          </m:ctrlPr>
+                                        </m:num>
+                                        <m:den>
+                                          <m:r>
+                                            <w:rPr>
+                                              <w:rFonts w:ascii="Cambria Math" w:hAnsi="Cambria Math"/>
+                                              <w:sz w:val="20"/>
+                                              <w:szCs w:val="20"/>
+                                            </w:rPr>
+                                            <m:t>3</m:t>
+                                          </m:r>
+                                          <m:ctrlPr>
+                                            <w:rPr>
+                                              <w:rFonts w:ascii="Cambria Math" w:hAnsi="Cambria Math"/>
+                                              <w:i/>
+                                              <w:sz w:val="20"/>
+                                              <w:szCs w:val="20"/>
+                                            </w:rPr>
+                                          </m:ctrlPr>
+                                        </m:den>
+                                      </m:f>
+                                    </m:sup>
+                                  </m:sSup>
+                                </m:e>
+                              </m:d>
+                              <m:r>
+                                <w:rPr>
+                                  <w:rFonts w:ascii="Cambria Math" w:hAnsi="Cambria Math"/>
+                                  <w:sz w:val="20"/>
+                                  <w:szCs w:val="20"/>
+                                </w:rPr>
+                                <m:t xml:space="preserve">e </m:t>
+                              </m:r>
+                              <m:r>
+                                <m:rPr>
+                                  <m:sty m:val="p"/>
+                                </m:rPr>
+                                <w:rPr>
+                                  <w:rFonts w:ascii="Cambria Math" w:hAnsi="Cambria Math"/>
+                                  <w:sz w:val="20"/>
+                                  <w:szCs w:val="20"/>
+                                </w:rPr>
+                                <m:t>O</m:t>
+                              </m:r>
+                              <m:d>
+                                <m:dPr>
+                                  <m:ctrlPr>
+                                    <w:rPr>
+                                      <w:rFonts w:ascii="Cambria Math" w:hAnsi="Cambria Math"/>
+                                      <w:i/>
+                                      <w:sz w:val="20"/>
+                                      <w:szCs w:val="20"/>
+                                    </w:rPr>
+                                  </m:ctrlPr>
+                                </m:dPr>
+                                <m:e>
+                                  <m:sSup>
+                                    <m:sSupPr>
+                                      <m:ctrlPr>
+                                        <w:rPr>
+                                          <w:rFonts w:ascii="Cambria Math" w:hAnsi="Cambria Math"/>
+                                          <w:sz w:val="20"/>
+                                          <w:szCs w:val="20"/>
+                                        </w:rPr>
+                                      </m:ctrlPr>
+                                    </m:sSupPr>
+                                    <m:e>
+                                      <m:r>
+                                        <w:rPr>
+                                          <w:rFonts w:ascii="Cambria Math" w:hAnsi="Cambria Math"/>
+                                          <w:sz w:val="20"/>
+                                          <w:szCs w:val="20"/>
+                                        </w:rPr>
+                                        <m:t>N</m:t>
+                                      </m:r>
+                                      <m:ctrlPr>
+                                        <w:rPr>
+                                          <w:rFonts w:ascii="Cambria Math" w:hAnsi="Cambria Math"/>
+                                          <w:i/>
+                                          <w:sz w:val="20"/>
+                                          <w:szCs w:val="20"/>
+                                        </w:rPr>
+                                      </m:ctrlPr>
+                                    </m:e>
+                                    <m:sup>
+                                      <m:f>
+                                        <m:fPr>
+                                          <m:ctrlPr>
+                                            <w:rPr>
+                                              <w:rFonts w:ascii="Cambria Math" w:hAnsi="Cambria Math"/>
+                                              <w:sz w:val="20"/>
+                                              <w:szCs w:val="20"/>
+                                            </w:rPr>
+                                          </m:ctrlPr>
+                                        </m:fPr>
+                                        <m:num>
+                                          <m:r>
+                                            <w:rPr>
+                                              <w:rFonts w:ascii="Cambria Math" w:hAnsi="Cambria Math"/>
+                                              <w:sz w:val="20"/>
+                                              <w:szCs w:val="20"/>
+                                            </w:rPr>
+                                            <m:t>5</m:t>
+                                          </m:r>
+                                          <m:ctrlPr>
+                                            <w:rPr>
+                                              <w:rFonts w:ascii="Cambria Math" w:hAnsi="Cambria Math"/>
+                                              <w:i/>
+                                              <w:sz w:val="20"/>
+                                              <w:szCs w:val="20"/>
+                                            </w:rPr>
+                                          </m:ctrlPr>
+                                        </m:num>
+                                        <m:den>
+                                          <m:r>
+                                            <w:rPr>
+                                              <w:rFonts w:ascii="Cambria Math" w:hAnsi="Cambria Math"/>
+                                              <w:sz w:val="20"/>
+                                              <w:szCs w:val="20"/>
+                                            </w:rPr>
+                                            <m:t>3</m:t>
+                                          </m:r>
+                                          <m:ctrlPr>
+                                            <w:rPr>
+                                              <w:rFonts w:ascii="Cambria Math" w:hAnsi="Cambria Math"/>
+                                              <w:i/>
+                                              <w:sz w:val="20"/>
+                                              <w:szCs w:val="20"/>
+                                            </w:rPr>
+                                          </m:ctrlPr>
+                                        </m:den>
+                                      </m:f>
+                                    </m:sup>
+                                  </m:sSup>
+                                </m:e>
+                              </m:d>
+                            </m:oMath>
+                            <w:r>
+                              <w:rPr>
+                                <w:sz w:val="20"/>
+                                <w:szCs w:val="20"/>
+                              </w:rPr>
+                              <w:t xml:space="preserve"> no pior caso possível. Esta lista de gaps é gerada através de uma fórmula, podendo ser verificada nos link assim descritos para cada versão.</w:t>
+                            </w:r>
+                          </w:p>
+                        </w:txbxContent>
+                      </wps:txbx>
+                      <wps:bodyPr rot="0" spcFirstLastPara="0" vertOverflow="overflow" horzOverflow="overflow" vert="horz" wrap="square" lIns="91440" tIns="45720" rIns="91440" bIns="45720" numCol="1" spcCol="0" rtlCol="0" fromWordArt="0" anchor="t" anchorCtr="0" forceAA="0" compatLnSpc="1">
+                        <a:prstTxWarp prst="textNoShape">
+                          <a:avLst/>
+                        </a:prstTxWarp>
+                        <a:noAutofit/>
+                      </wps:bodyPr>
+                    </wps:wsp>
+                  </a:graphicData>
+                </a:graphic>
+                <wp14:sizeRelH relativeFrom="margin">
+                  <wp14:pctWidth>0</wp14:pctWidth>
+                </wp14:sizeRelH>
+                <wp14:sizeRelV relativeFrom="margin">
+                  <wp14:pctHeight>0</wp14:pctHeight>
+                </wp14:sizeRelV>
+              </wp:anchor>
+            </w:drawing>
+          </mc:Choice>
+          <mc:Fallback>
+            <w:pict>
+              <v:shape w14:anchorId="2B0A88B1" id="Text Box 8" o:spid="_x0000_s1027" type="#_x0000_t202" style="position:absolute;margin-left:0;margin-top:17.05pt;width:443.8pt;height:104.25pt;z-index:251664384;visibility:visible;mso-wrap-style:square;mso-width-percent:0;mso-height-percent:0;mso-wrap-distance-left:9pt;mso-wrap-distance-top:0;mso-wrap-distance-right:9pt;mso-wrap-distance-bottom:0;mso-position-horizontal:center;mso-position-horizontal-relative:margin;mso-position-vertical:absolute;mso-position-vertical-relative:text;mso-width-percent:0;mso-height-percent:0;mso-width-relative:margin;mso-height-relative:margin;v-text-anchor:top" o:gfxdata="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" fillcolor="white [3201]" stroked="f" strokeweight=".5pt">
+                <v:textbox>
+                  <w:txbxContent>
+                    <w:p>
+                      <w:pPr>
+                        <w:jc w:val="both"/>
+                        <w:rPr>
+                          <w:sz w:val="20"/>
+                          <w:szCs w:val="20"/>
+                        </w:rPr>
+                      </w:pPr>
+                      <w:r>
+                        <w:rPr>
+                          <w:sz w:val="20"/>
+                          <w:szCs w:val="20"/>
+                        </w:rPr>
+                        <w:t xml:space="preserve">Como era de esperar, o </w:t>
+                      </w:r>
+                      <w:r>
+                        <w:rPr>
+                          <w:i/>
+                          <w:iCs/>
+                          <w:sz w:val="20"/>
+                          <w:szCs w:val="20"/>
+                        </w:rPr>
+                        <w:t>B-SS</w:t>
+                      </w:r>
+                      <w:r>
+                        <w:rPr>
+                          <w:sz w:val="20"/>
+                          <w:szCs w:val="20"/>
+                        </w:rPr>
+                        <w:t xml:space="preserve"> é a versão do </w:t>
+                      </w:r>
+                      <w:r>
+                        <w:rPr>
+                          <w:i/>
+                          <w:iCs/>
+                          <w:sz w:val="20"/>
+                          <w:szCs w:val="20"/>
+                        </w:rPr>
+                        <w:t>Shell Sort</w:t>
+                      </w:r>
+                      <w:r>
+                        <w:rPr>
+                          <w:i/>
+                          <w:iCs/>
+                          <w:sz w:val="20"/>
+                          <w:szCs w:val="20"/>
+                        </w:rPr>
+                        <w:t xml:space="preserve"> </w:t>
+                      </w:r>
+                      <w:r>
+                        <w:rPr>
+                          <w:sz w:val="20"/>
+                          <w:szCs w:val="20"/>
+                        </w:rPr>
+                        <w:t xml:space="preserve">com a pior </w:t>
+                      </w:r>
+                      <w:r>
+                        <w:rPr>
+                          <w:i/>
+                          <w:iCs/>
+                          <w:sz w:val="20"/>
+                          <w:szCs w:val="20"/>
+                        </w:rPr>
+                        <w:t>performance</w:t>
+                      </w:r>
+                      <w:r>
+                        <w:rPr>
+                          <w:i/>
+                          <w:iCs/>
+                          <w:sz w:val="20"/>
+                          <w:szCs w:val="20"/>
+                        </w:rPr>
+                        <w:t xml:space="preserve">, </w:t>
+                      </w:r>
+                      <w:r>
+                        <w:rPr>
+                          <w:sz w:val="20"/>
+                          <w:szCs w:val="20"/>
+                        </w:rPr>
+                        <w:t xml:space="preserve">tendo uma complexidade </w:t>
+                      </w:r>
+                      <m:oMath>
+                        <m:r>
+                          <w:rPr>
+                            <w:rFonts w:ascii="Cambria Math" w:hAnsi="Cambria Math"/>
+                            <w:sz w:val="20"/>
+                            <w:szCs w:val="20"/>
+                          </w:rPr>
+                          <m:t>O</m:t>
+                        </m:r>
+                        <m:d>
+                          <m:dPr>
+                            <m:ctrlPr>
+                              <w:rPr>
+                                <w:rFonts w:ascii="Cambria Math" w:hAnsi="Cambria Math"/>
+                                <w:i/>
+                                <w:sz w:val="20"/>
+                                <w:szCs w:val="20"/>
+                              </w:rPr>
+                            </m:ctrlPr>
+                          </m:dPr>
+                          <m:e>
+                            <m:sSup>
+                              <m:sSupPr>
+                                <m:ctrlPr>
+                                  <w:rPr>
+                                    <w:rFonts w:ascii="Cambria Math" w:hAnsi="Cambria Math"/>
+                                    <w:sz w:val="20"/>
+                                    <w:szCs w:val="20"/>
+                                  </w:rPr>
+                                </m:ctrlPr>
+                              </m:sSupPr>
+                              <m:e>
+                                <m:r>
+                                  <w:rPr>
+                                    <w:rFonts w:ascii="Cambria Math" w:hAnsi="Cambria Math"/>
+                                    <w:sz w:val="20"/>
+                                    <w:szCs w:val="20"/>
+                                  </w:rPr>
+                                  <m:t>N</m:t>
+                                </m:r>
+                                <m:ctrlPr>
+                                  <w:rPr>
+                                    <w:rFonts w:ascii="Cambria Math" w:hAnsi="Cambria Math"/>
+                                    <w:i/>
+                                    <w:sz w:val="20"/>
+                                    <w:szCs w:val="20"/>
+                                  </w:rPr>
+                                </m:ctrlPr>
+                              </m:e>
+                              <m:sup>
+                                <m:r>
+                                  <m:rPr>
+                                    <m:sty m:val="p"/>
+                                  </m:rPr>
+                                  <w:rPr>
+                                    <w:rFonts w:ascii="Cambria Math" w:hAnsi="Cambria Math"/>
+                                    <w:sz w:val="20"/>
+                                    <w:szCs w:val="20"/>
+                                  </w:rPr>
+                                  <m:t>2</m:t>
+                                </m:r>
+                              </m:sup>
+                            </m:sSup>
+                            <m:ctrlPr>
+                              <w:rPr>
+                                <w:rFonts w:ascii="Cambria Math" w:hAnsi="Cambria Math"/>
+                                <w:sz w:val="20"/>
+                                <w:szCs w:val="20"/>
+                              </w:rPr>
+                            </m:ctrlPr>
+                          </m:e>
+                        </m:d>
+                      </m:oMath>
+                      <w:r>
+                        <w:rPr>
+                          <w:sz w:val="20"/>
+                          <w:szCs w:val="20"/>
+                        </w:rPr>
+                        <w:t xml:space="preserve">. Analisando melhor as </w:t>
+                      </w:r>
+                      <w:r>
+                        <w:rPr>
+                          <w:i/>
+                          <w:iCs/>
+                          <w:sz w:val="20"/>
+                          <w:szCs w:val="20"/>
+                        </w:rPr>
+                        <w:t>gaps</w:t>
+                      </w:r>
+                      <w:r>
+                        <w:rPr>
+                          <w:sz w:val="20"/>
+                          <w:szCs w:val="20"/>
+                        </w:rPr>
+                        <w:t xml:space="preserve"> usadas nesta versão, observamos que as </w:t>
+                      </w:r>
+                      <w:r>
+                        <w:rPr>
+                          <w:i/>
+                          <w:iCs/>
+                          <w:sz w:val="20"/>
+                          <w:szCs w:val="20"/>
+                        </w:rPr>
+                        <w:t>gaps</w:t>
+                      </w:r>
+                      <w:r>
+                        <w:rPr>
+                          <w:sz w:val="20"/>
+                          <w:szCs w:val="20"/>
+                        </w:rPr>
+                        <w:t xml:space="preserve"> pares implicam muitas comparações repetidas, sendo o tempo total de </w:t>
+                      </w:r>
+                      <w:r>
+                        <w:rPr>
+                          <w:i/>
+                          <w:iCs/>
+                          <w:sz w:val="20"/>
+                          <w:szCs w:val="20"/>
+                        </w:rPr>
+                        <w:t>sorting</w:t>
+                      </w:r>
+                      <w:r>
+                        <w:rPr>
+                          <w:sz w:val="20"/>
+                          <w:szCs w:val="20"/>
+                        </w:rPr>
+                        <w:t xml:space="preserve"> de um </w:t>
+                      </w:r>
+                      <w:r>
+                        <w:rPr>
+                          <w:i/>
+                          <w:iCs/>
+                          <w:sz w:val="20"/>
+                          <w:szCs w:val="20"/>
+                        </w:rPr>
+                        <w:t xml:space="preserve">array </w:t>
+                      </w:r>
+                      <w:r>
+                        <w:rPr>
+                          <w:sz w:val="20"/>
+                          <w:szCs w:val="20"/>
+                        </w:rPr>
+                        <w:t xml:space="preserve">com muitos valores, muito elevado. </w:t>
+                      </w:r>
+                      <w:r>
+                        <w:rPr>
+                          <w:sz w:val="20"/>
+                          <w:szCs w:val="20"/>
+                        </w:rPr>
+                        <w:t>O</w:t>
+                      </w:r>
+                      <w:r>
+                        <w:rPr>
+                          <w:sz w:val="20"/>
+                          <w:szCs w:val="20"/>
+                        </w:rPr>
+                        <w:t xml:space="preserve"> I-SS-1, já não considera tantas </w:t>
+                      </w:r>
+                      <w:r>
+                        <w:rPr>
+                          <w:i/>
+                          <w:iCs/>
+                          <w:sz w:val="20"/>
+                          <w:szCs w:val="20"/>
+                        </w:rPr>
+                        <w:t>gaps</w:t>
+                      </w:r>
+                      <w:r>
+                        <w:rPr>
+                          <w:sz w:val="20"/>
+                          <w:szCs w:val="20"/>
+                        </w:rPr>
+                        <w:t xml:space="preserve"> pares, reduzindo significativamente o tempo total de </w:t>
+                      </w:r>
+                      <w:r>
+                        <w:rPr>
+                          <w:i/>
+                          <w:iCs/>
+                          <w:sz w:val="20"/>
+                          <w:szCs w:val="20"/>
+                        </w:rPr>
+                        <w:t>sorting</w:t>
+                      </w:r>
+                      <w:r>
+                        <w:rPr>
+                          <w:sz w:val="20"/>
+                          <w:szCs w:val="20"/>
+                        </w:rPr>
+                        <w:t xml:space="preserve"> do </w:t>
+                      </w:r>
+                      <w:r>
+                        <w:rPr>
+                          <w:i/>
+                          <w:iCs/>
+                          <w:sz w:val="20"/>
+                          <w:szCs w:val="20"/>
+                        </w:rPr>
+                        <w:t>array</w:t>
+                      </w:r>
+                      <w:r>
+                        <w:rPr>
+                          <w:sz w:val="20"/>
+                          <w:szCs w:val="20"/>
+                        </w:rPr>
+                        <w:t xml:space="preserve">. </w:t>
+                      </w:r>
+                      <w:r>
+                        <w:rPr>
+                          <w:sz w:val="20"/>
+                          <w:szCs w:val="20"/>
+                        </w:rPr>
+                        <w:t>O</w:t>
+                      </w:r>
+                      <w:r>
+                        <w:rPr>
+                          <w:sz w:val="20"/>
+                          <w:szCs w:val="20"/>
+                        </w:rPr>
+                        <w:t xml:space="preserve"> I-SS-2, I-SS-3 e I-SS-4 usam </w:t>
+                      </w:r>
+                      <w:r>
+                        <w:rPr>
+                          <w:sz w:val="20"/>
+                          <w:szCs w:val="20"/>
+                        </w:rPr>
+                        <w:t xml:space="preserve">listas de </w:t>
+                      </w:r>
+                      <w:r>
+                        <w:rPr>
+                          <w:i/>
+                          <w:iCs/>
+                          <w:sz w:val="20"/>
+                          <w:szCs w:val="20"/>
+                        </w:rPr>
+                        <w:t>gaps</w:t>
+                      </w:r>
+                      <w:r>
+                        <w:rPr>
+                          <w:sz w:val="20"/>
+                          <w:szCs w:val="20"/>
+                        </w:rPr>
+                        <w:t xml:space="preserve"> que são bastante usadas por terem complexidade entre </w:t>
+                      </w:r>
+                      <m:oMath>
+                        <m:r>
+                          <m:rPr>
+                            <m:sty m:val="p"/>
+                          </m:rPr>
+                          <w:rPr>
+                            <w:rFonts w:ascii="Cambria Math" w:hAnsi="Cambria Math"/>
+                            <w:sz w:val="20"/>
+                            <w:szCs w:val="20"/>
+                          </w:rPr>
+                          <m:t>O</m:t>
+                        </m:r>
+                        <m:d>
+                          <m:dPr>
+                            <m:ctrlPr>
+                              <w:rPr>
+                                <w:rFonts w:ascii="Cambria Math" w:hAnsi="Cambria Math"/>
+                                <w:i/>
+                                <w:sz w:val="20"/>
+                                <w:szCs w:val="20"/>
+                              </w:rPr>
+                            </m:ctrlPr>
+                          </m:dPr>
+                          <m:e>
+                            <m:sSup>
+                              <m:sSupPr>
+                                <m:ctrlPr>
+                                  <w:rPr>
+                                    <w:rFonts w:ascii="Cambria Math" w:hAnsi="Cambria Math"/>
+                                    <w:sz w:val="20"/>
+                                    <w:szCs w:val="20"/>
+                                  </w:rPr>
+                                </m:ctrlPr>
+                              </m:sSupPr>
+                              <m:e>
+                                <m:r>
+                                  <w:rPr>
+                                    <w:rFonts w:ascii="Cambria Math" w:hAnsi="Cambria Math"/>
+                                    <w:sz w:val="20"/>
+                                    <w:szCs w:val="20"/>
+                                  </w:rPr>
+                                  <m:t>N</m:t>
+                                </m:r>
+                                <m:ctrlPr>
+                                  <w:rPr>
+                                    <w:rFonts w:ascii="Cambria Math" w:hAnsi="Cambria Math"/>
+                                    <w:i/>
+                                    <w:sz w:val="20"/>
+                                    <w:szCs w:val="20"/>
+                                  </w:rPr>
+                                </m:ctrlPr>
+                              </m:e>
+                              <m:sup>
+                                <m:f>
+                                  <m:fPr>
+                                    <m:ctrlPr>
+                                      <w:rPr>
+                                        <w:rFonts w:ascii="Cambria Math" w:hAnsi="Cambria Math"/>
+                                        <w:sz w:val="20"/>
+                                        <w:szCs w:val="20"/>
+                                      </w:rPr>
+                                    </m:ctrlPr>
+                                  </m:fPr>
+                                  <m:num>
+                                    <m:r>
+                                      <w:rPr>
+                                        <w:rFonts w:ascii="Cambria Math" w:hAnsi="Cambria Math"/>
+                                        <w:sz w:val="20"/>
+                                        <w:szCs w:val="20"/>
+                                      </w:rPr>
+                                      <m:t>4</m:t>
+                                    </m:r>
+                                    <m:ctrlPr>
+                                      <w:rPr>
+                                        <w:rFonts w:ascii="Cambria Math" w:hAnsi="Cambria Math"/>
+                                        <w:i/>
+                                        <w:sz w:val="20"/>
+                                        <w:szCs w:val="20"/>
+                                      </w:rPr>
+                                    </m:ctrlPr>
+                                  </m:num>
+                                  <m:den>
+                                    <m:r>
+                                      <w:rPr>
+                                        <w:rFonts w:ascii="Cambria Math" w:hAnsi="Cambria Math"/>
+                                        <w:sz w:val="20"/>
+                                        <w:szCs w:val="20"/>
+                                      </w:rPr>
+                                      <m:t>3</m:t>
+                                    </m:r>
+                                    <m:ctrlPr>
+                                      <w:rPr>
+                                        <w:rFonts w:ascii="Cambria Math" w:hAnsi="Cambria Math"/>
+                                        <w:i/>
+                                        <w:sz w:val="20"/>
+                                        <w:szCs w:val="20"/>
+                                      </w:rPr>
+                                    </m:ctrlPr>
+                                  </m:den>
+                                </m:f>
+                              </m:sup>
+                            </m:sSup>
+                          </m:e>
+                        </m:d>
+                        <m:r>
+                          <w:rPr>
+                            <w:rFonts w:ascii="Cambria Math" w:hAnsi="Cambria Math"/>
+                            <w:sz w:val="20"/>
+                            <w:szCs w:val="20"/>
+                          </w:rPr>
+                          <m:t xml:space="preserve">e </m:t>
+                        </m:r>
+                        <m:r>
+                          <m:rPr>
+                            <m:sty m:val="p"/>
+                          </m:rPr>
+                          <w:rPr>
+                            <w:rFonts w:ascii="Cambria Math" w:hAnsi="Cambria Math"/>
+                            <w:sz w:val="20"/>
+                            <w:szCs w:val="20"/>
+                          </w:rPr>
+                          <m:t>O</m:t>
+                        </m:r>
+                        <m:d>
+                          <m:dPr>
+                            <m:ctrlPr>
+                              <w:rPr>
+                                <w:rFonts w:ascii="Cambria Math" w:hAnsi="Cambria Math"/>
+                                <w:i/>
+                                <w:sz w:val="20"/>
+                                <w:szCs w:val="20"/>
+                              </w:rPr>
+                            </m:ctrlPr>
+                          </m:dPr>
+                          <m:e>
+                            <m:sSup>
+                              <m:sSupPr>
+                                <m:ctrlPr>
+                                  <w:rPr>
+                                    <w:rFonts w:ascii="Cambria Math" w:hAnsi="Cambria Math"/>
+                                    <w:sz w:val="20"/>
+                                    <w:szCs w:val="20"/>
+                                  </w:rPr>
+                                </m:ctrlPr>
+                              </m:sSupPr>
+                              <m:e>
+                                <m:r>
+                                  <w:rPr>
+                                    <w:rFonts w:ascii="Cambria Math" w:hAnsi="Cambria Math"/>
+                                    <w:sz w:val="20"/>
+                                    <w:szCs w:val="20"/>
+                                  </w:rPr>
+                                  <m:t>N</m:t>
+                                </m:r>
+                                <m:ctrlPr>
+                                  <w:rPr>
+                                    <w:rFonts w:ascii="Cambria Math" w:hAnsi="Cambria Math"/>
+                                    <w:i/>
+                                    <w:sz w:val="20"/>
+                                    <w:szCs w:val="20"/>
+                                  </w:rPr>
+                                </m:ctrlPr>
+                              </m:e>
+                              <m:sup>
+                                <m:f>
+                                  <m:fPr>
+                                    <m:ctrlPr>
+                                      <w:rPr>
+                                        <w:rFonts w:ascii="Cambria Math" w:hAnsi="Cambria Math"/>
+                                        <w:sz w:val="20"/>
+                                        <w:szCs w:val="20"/>
+                                      </w:rPr>
+                                    </m:ctrlPr>
+                                  </m:fPr>
+                                  <m:num>
+                                    <m:r>
+                                      <w:rPr>
+                                        <w:rFonts w:ascii="Cambria Math" w:hAnsi="Cambria Math"/>
+                                        <w:sz w:val="20"/>
+                                        <w:szCs w:val="20"/>
+                                      </w:rPr>
+                                      <m:t>5</m:t>
+                                    </m:r>
+                                    <m:ctrlPr>
+                                      <w:rPr>
+                                        <w:rFonts w:ascii="Cambria Math" w:hAnsi="Cambria Math"/>
+                                        <w:i/>
+                                        <w:sz w:val="20"/>
+                                        <w:szCs w:val="20"/>
+                                      </w:rPr>
+                                    </m:ctrlPr>
+                                  </m:num>
+                                  <m:den>
+                                    <m:r>
+                                      <w:rPr>
+                                        <w:rFonts w:ascii="Cambria Math" w:hAnsi="Cambria Math"/>
+                                        <w:sz w:val="20"/>
+                                        <w:szCs w:val="20"/>
+                                      </w:rPr>
+                                      <m:t>3</m:t>
+                                    </m:r>
+                                    <m:ctrlPr>
+                                      <w:rPr>
+                                        <w:rFonts w:ascii="Cambria Math" w:hAnsi="Cambria Math"/>
+                                        <w:i/>
+                                        <w:sz w:val="20"/>
+                                        <w:szCs w:val="20"/>
+                                      </w:rPr>
+                                    </m:ctrlPr>
+                                  </m:den>
+                                </m:f>
+                              </m:sup>
+                            </m:sSup>
+                          </m:e>
+                        </m:d>
+                      </m:oMath>
+                      <w:r>
+                        <w:rPr>
+                          <w:sz w:val="20"/>
+                          <w:szCs w:val="20"/>
+                        </w:rPr>
+                        <w:t xml:space="preserve"> no pior caso possível. Esta lista de gaps é gerada através de uma fórmula, podendo ser verificada nos link assim descritos para cada versão.</w:t>
+                      </w:r>
+                    </w:p>
+                  </w:txbxContent>
+                </v:textbox>
+                <w10:wrap anchorx="margin"/>
+              </v:shape>
+            </w:pict>
+          </mc:Fallback>
+        </mc:AlternateContent>
+      </w:r>
+      <w:r>
+        <w:rPr>
+          <w:rFonts w:cs="TimesNewRomanPS-BoldMT"/>
+          <w:b/>
+          <w:sz w:val="20"/>
+          <w:szCs w:val="20"/>
+          <w:lang w:val="pt-PT"/>
+        </w:rPr>
+        <w:t>Análise dos resultados:</w:t>
+      </w:r>
+    </w:p>
+    <w:p>
+      <w:pPr>
+        <w:pStyle w:val="Standard"/>
+        <w:spacing w:before="114" w:after="114"/>
+        <w:jc w:val="left"/>
+        <w:rPr>
+          <w:rFonts w:cs="TimesNewRomanPS-BoldMT"/>
           <w:bCs/>
           <w:sz w:val="20"/>
           <w:szCs w:val="20"/>
           <w:lang w:val="pt-PT"/>
         </w:rPr>
-        <w:t>________________________________________________________________________________________________________________________________________________________________________________________________________________________________________________________________________________________________________________________________________________________________________________________________________________________________________________________________________________________________________________________________________________________________________________________________________________________________________________________________________________________________________________</w:t>
+      </w:pPr>
+      <w:r>
+        <w:rPr>
+          <w:rFonts w:cs="TimesNewRomanPS-BoldMT"/>
+          <w:bCs/>
+          <w:sz w:val="20"/>
+          <w:szCs w:val="20"/>
+          <w:lang w:val="pt-PT"/>
+        </w:rPr>
+        <w:t>____________________________________________________________________________________________________________________________________________________________________________________________________________________________________________________________________________________________________________________________________________________________________________________________________________________________________________________________________________________________________________________________________</w:t>
       </w:r>
     </w:p>
     <w:sectPr>
-      <w:footerReference w:type="default" r:id="rId7"/>
+      <w:footerReference w:type="default" r:id="rId18"/>
       <w:pgSz w:w="12240" w:h="15840"/>
       <w:pgMar w:top="1440" w:right="1800" w:bottom="1440" w:left="1800" w:header="720" w:footer="708" w:gutter="0"/>
       <w:cols w:space="720"/>
@@ -5063,6 +7214,39 @@
       </w:numPr>
     </w:pPr>
   </w:style>
+  <w:style w:type="character" w:styleId="PlaceholderText">
+    <w:name w:val="Placeholder Text"/>
+    <w:basedOn w:val="DefaultParagraphFont"/>
+    <w:uiPriority w:val="99"/>
+    <w:semiHidden/>
+    <w:rsid w:val="00B00267"/>
+    <w:rPr>
+      <w:color w:val="808080"/>
+    </w:rPr>
+  </w:style>
+  <w:style w:type="character" w:styleId="Hyperlink">
+    <w:name w:val="Hyperlink"/>
+    <w:basedOn w:val="DefaultParagraphFont"/>
+    <w:uiPriority w:val="99"/>
+    <w:unhideWhenUsed/>
+    <w:rsid w:val="00B00267"/>
+    <w:rPr>
+      <w:color w:val="0563C1" w:themeColor="hyperlink"/>
+      <w:u w:val="single"/>
+    </w:rPr>
+  </w:style>
+  <w:style w:type="character" w:styleId="UnresolvedMention">
+    <w:name w:val="Unresolved Mention"/>
+    <w:basedOn w:val="DefaultParagraphFont"/>
+    <w:uiPriority w:val="99"/>
+    <w:semiHidden/>
+    <w:unhideWhenUsed/>
+    <w:rsid w:val="00B00267"/>
+    <w:rPr>
+      <w:color w:val="605E5C"/>
+      <w:shd w:val="clear" w:color="auto" w:fill="E1DFDD"/>
+    </w:rPr>
+  </w:style>
 </w:styles>
 </file>
 
